--- a/Report/Report.docx
+++ b/Report/Report.docx
@@ -2,7 +2,2614 @@
 <file path=word/document.xml><?xml version="1.0" encoding="utf-8"?>
 <w:document xmlns:wpc="http://schemas.microsoft.com/office/word/2010/wordprocessingCanvas" xmlns:cx="http://schemas.microsoft.com/office/drawing/2014/chartex" xmlns:cx1="http://schemas.microsoft.com/office/drawing/2015/9/8/chartex" xmlns:cx2="http://schemas.microsoft.com/office/drawing/2015/10/21/chartex" xmlns:cx3="http://schemas.microsoft.com/office/drawing/2016/5/9/chartex" xmlns:cx4="http://schemas.microsoft.com/office/drawing/2016/5/10/chartex" xmlns:cx5="http://schemas.microsoft.com/office/drawing/2016/5/11/chartex" xmlns:cx6="http://schemas.microsoft.com/office/drawing/2016/5/12/chartex" xmlns:cx7="http://schemas.microsoft.com/office/drawing/2016/5/13/chartex" xmlns:cx8="http://schemas.microsoft.com/office/drawing/2016/5/14/chartex" xmlns:mc="http://schemas.openxmlformats.org/markup-compatibility/2006" xmlns:aink="http://schemas.microsoft.com/office/drawing/2016/ink" xmlns:am3d="http://schemas.microsoft.com/office/drawing/2017/model3d" xmlns:o="urn:schemas-microsoft-com:office:office" xmlns:r="http://schemas.openxmlformats.org/officeDocument/2006/relationships" xmlns:m="http://schemas.openxmlformats.org/officeDocument/2006/math" xmlns:v="urn:schemas-microsoft-com:vml" xmlns:wp14="http://schemas.microsoft.com/office/word/2010/wordprocessingDrawing" xmlns:wp="http://schemas.openxmlformats.org/drawingml/2006/wordprocessingDrawing" xmlns:w10="urn:schemas-microsoft-com:office:word" xmlns:w="http://schemas.openxmlformats.org/wordprocessingml/2006/main" xmlns:w14="http://schemas.microsoft.com/office/word/2010/wordml" xmlns:w15="http://schemas.microsoft.com/office/word/2012/wordml" xmlns:w16cex="http://schemas.microsoft.com/office/word/2018/wordml/cex" xmlns:w16cid="http://schemas.microsoft.com/office/word/2016/wordml/cid" xmlns:w16="http://schemas.microsoft.com/office/word/2018/wordml" xmlns:w16sdtdh="http://schemas.microsoft.com/office/word/2020/wordml/sdtdatahash" xmlns:w16se="http://schemas.microsoft.com/office/word/2015/wordml/symex" xmlns:wpg="http://schemas.microsoft.com/office/word/2010/wordprocessingGroup" xmlns:wpi="http://schemas.microsoft.com/office/word/2010/wordprocessingInk" xmlns:wne="http://schemas.microsoft.com/office/word/2006/wordml" xmlns:wps="http://schemas.microsoft.com/office/word/2010/wordprocessingShape" mc:Ignorable="w14 w15 w16se w16cid w16 w16cex w16sdtdh wp14">
   <w:body>
-    <w:p/>
+    <w:p>
+      <w:pPr>
+        <w:pStyle w:val="ListParagraph"/>
+        <w:numPr>
+          <w:ilvl w:val="0"/>
+          <w:numId w:val="4"/>
+        </w:numPr>
+        <w:spacing w:line="360" w:lineRule="auto"/>
+        <w:ind w:left="284"/>
+        <w:jc w:val="both"/>
+        <w:outlineLvl w:val="1"/>
+        <w:rPr>
+          <w:rFonts w:ascii="Times New Roman" w:hAnsi="Times New Roman" w:cs="Times New Roman"/>
+          <w:b/>
+          <w:bCs/>
+          <w:sz w:val="27"/>
+          <w:szCs w:val="27"/>
+        </w:rPr>
+      </w:pPr>
+      <w:bookmarkStart w:id="0" w:name="_Toc165939180"/>
+      <w:r>
+        <w:rPr>
+          <w:rFonts w:ascii="Times New Roman" w:hAnsi="Times New Roman" w:cs="Times New Roman"/>
+          <w:b/>
+          <w:bCs/>
+          <w:sz w:val="27"/>
+          <w:szCs w:val="27"/>
+        </w:rPr>
+        <w:t>Determine rotation matrix</w:t>
+      </w:r>
+      <w:bookmarkEnd w:id="0"/>
+    </w:p>
+    <w:p>
+      <w:pPr>
+        <w:spacing w:line="360" w:lineRule="auto"/>
+        <w:rPr>
+          <w:rFonts w:ascii="Times New Roman" w:hAnsi="Times New Roman" w:cs="Times New Roman"/>
+          <w:sz w:val="27"/>
+          <w:szCs w:val="27"/>
+        </w:rPr>
+      </w:pPr>
+      <w:r>
+        <w:rPr>
+          <w:rFonts w:ascii="Times New Roman" w:hAnsi="Times New Roman" w:cs="Times New Roman"/>
+          <w:sz w:val="27"/>
+          <w:szCs w:val="27"/>
+        </w:rPr>
+        <w:t>We have rotation matrix:</w:t>
+      </w:r>
+      <w:r>
+        <w:rPr>
+          <w:rFonts w:ascii="Times New Roman" w:hAnsi="Times New Roman" w:cs="Times New Roman"/>
+          <w:sz w:val="27"/>
+          <w:szCs w:val="27"/>
+        </w:rPr>
+        <w:fldChar w:fldCharType="begin"/>
+      </w:r>
+      <w:r>
+        <w:rPr>
+          <w:rFonts w:ascii="Times New Roman" w:hAnsi="Times New Roman" w:cs="Times New Roman"/>
+          <w:sz w:val="27"/>
+          <w:szCs w:val="27"/>
+        </w:rPr>
+        <w:instrText xml:space="preserve"> </w:instrText>
+      </w:r>
+      <w:r>
+        <w:rPr>
+          <w:rFonts w:ascii="Times New Roman" w:hAnsi="Times New Roman" w:cs="Times New Roman"/>
+          <w:position w:val="-54"/>
+          <w:sz w:val="27"/>
+          <w:szCs w:val="27"/>
+        </w:rPr>
+        <w:instrText>EMBED Equation.DSMT4</w:instrText>
+      </w:r>
+      <w:r>
+        <w:rPr>
+          <w:rFonts w:ascii="Times New Roman" w:hAnsi="Times New Roman" w:cs="Times New Roman"/>
+          <w:sz w:val="27"/>
+          <w:szCs w:val="27"/>
+        </w:rPr>
+        <w:instrText xml:space="preserve"> </w:instrText>
+      </w:r>
+      <w:r>
+        <w:rPr>
+          <w:rFonts w:ascii="Times New Roman" w:hAnsi="Times New Roman" w:cs="Times New Roman"/>
+          <w:sz w:val="27"/>
+          <w:szCs w:val="27"/>
+        </w:rPr>
+        <w:fldChar w:fldCharType="separate"/>
+      </w:r>
+      <w:r>
+        <w:rPr>
+          <w:rFonts w:ascii="Times New Roman" w:hAnsi="Times New Roman" w:cs="Times New Roman"/>
+          <w:position w:val="-54"/>
+          <w:sz w:val="27"/>
+          <w:szCs w:val="27"/>
+        </w:rPr>
+        <w:pict w14:anchorId="4825AF03">
+          <v:shapetype id="_x0000_t75" coordsize="21600,21600" o:spt="75" o:preferrelative="t" path="m@4@5l@4@11@9@11@9@5xe" filled="f" stroked="f">
+            <v:stroke joinstyle="miter"/>
+            <v:formulas>
+              <v:f eqn="if lineDrawn pixelLineWidth 0"/>
+              <v:f eqn="sum @0 1 0"/>
+              <v:f eqn="sum 0 0 @1"/>
+              <v:f eqn="prod @2 1 2"/>
+              <v:f eqn="prod @3 21600 pixelWidth"/>
+              <v:f eqn="prod @3 21600 pixelHeight"/>
+              <v:f eqn="sum @0 0 1"/>
+              <v:f eqn="prod @6 1 2"/>
+              <v:f eqn="prod @7 21600 pixelWidth"/>
+              <v:f eqn="sum @8 21600 0"/>
+              <v:f eqn="prod @7 21600 pixelHeight"/>
+              <v:f eqn="sum @10 21600 0"/>
+            </v:formulas>
+            <v:path o:extrusionok="f" gradientshapeok="t" o:connecttype="rect"/>
+            <o:lock v:ext="edit" aspectratio="t"/>
+          </v:shapetype>
+          <v:shape id="_x0000_i1025" type="#_x0000_t75" style="width:120pt;height:60pt">
+            <v:imagedata r:id="rId6" o:title=""/>
+          </v:shape>
+        </w:pict>
+      </w:r>
+      <w:r>
+        <w:rPr>
+          <w:rFonts w:ascii="Times New Roman" w:hAnsi="Times New Roman" w:cs="Times New Roman"/>
+          <w:sz w:val="27"/>
+          <w:szCs w:val="27"/>
+        </w:rPr>
+        <w:fldChar w:fldCharType="end"/>
+      </w:r>
+      <w:r>
+        <w:rPr>
+          <w:rFonts w:ascii="Times New Roman" w:hAnsi="Times New Roman" w:cs="Times New Roman"/>
+          <w:sz w:val="27"/>
+          <w:szCs w:val="27"/>
+        </w:rPr>
+        <w:t xml:space="preserve"> </w:t>
+      </w:r>
+    </w:p>
+    <w:p>
+      <w:pPr>
+        <w:spacing w:line="360" w:lineRule="auto"/>
+        <w:rPr>
+          <w:rFonts w:ascii="Times New Roman" w:hAnsi="Times New Roman" w:cs="Times New Roman"/>
+          <w:sz w:val="27"/>
+          <w:szCs w:val="27"/>
+        </w:rPr>
+      </w:pPr>
+      <w:r>
+        <w:rPr>
+          <w:rFonts w:ascii="Times New Roman" w:hAnsi="Times New Roman" w:cs="Times New Roman"/>
+          <w:sz w:val="27"/>
+          <w:szCs w:val="27"/>
+        </w:rPr>
+        <w:t>A</w:t>
+      </w:r>
+      <w:r>
+        <w:rPr>
+          <w:rFonts w:ascii="Times New Roman" w:hAnsi="Times New Roman" w:cs="Times New Roman"/>
+          <w:sz w:val="27"/>
+          <w:szCs w:val="27"/>
+        </w:rPr>
+        <w:t xml:space="preserve"> translation matrix: </w:t>
+      </w:r>
+      <w:r>
+        <w:rPr>
+          <w:rFonts w:ascii="Times New Roman" w:hAnsi="Times New Roman" w:cs="Times New Roman"/>
+          <w:position w:val="-54"/>
+          <w:sz w:val="27"/>
+          <w:szCs w:val="27"/>
+        </w:rPr>
+        <w:object w:dxaOrig="1219" w:dyaOrig="1219" w14:anchorId="68B7D1C4">
+          <v:shape id="_x0000_i1026" type="#_x0000_t75" style="width:60pt;height:60pt" o:ole="">
+            <v:imagedata r:id="rId7" o:title=""/>
+          </v:shape>
+          <o:OLEObject Type="Embed" ProgID="Equation.DSMT4" ShapeID="_x0000_i1026" DrawAspect="Content" ObjectID="_1789991107" r:id="rId8"/>
+        </w:object>
+      </w:r>
+    </w:p>
+    <w:p>
+      <w:pPr>
+        <w:spacing w:line="360" w:lineRule="auto"/>
+        <w:rPr>
+          <w:rFonts w:ascii="Times New Roman" w:hAnsi="Times New Roman" w:cs="Times New Roman"/>
+          <w:sz w:val="27"/>
+          <w:szCs w:val="27"/>
+        </w:rPr>
+      </w:pPr>
+      <w:r>
+        <w:rPr>
+          <w:rFonts w:ascii="Times New Roman" w:hAnsi="Times New Roman" w:cs="Times New Roman"/>
+          <w:sz w:val="27"/>
+          <w:szCs w:val="27"/>
+        </w:rPr>
+        <w:t>Then</w:t>
+      </w:r>
+      <w:r>
+        <w:rPr>
+          <w:rFonts w:ascii="Times New Roman" w:hAnsi="Times New Roman" w:cs="Times New Roman"/>
+          <w:sz w:val="27"/>
+          <w:szCs w:val="27"/>
+        </w:rPr>
+        <w:t xml:space="preserve"> we expand both to a 4x4 matrix: </w:t>
+      </w:r>
+    </w:p>
+    <w:p>
+      <w:pPr>
+        <w:spacing w:line="360" w:lineRule="auto"/>
+        <w:jc w:val="center"/>
+        <w:rPr>
+          <w:rFonts w:ascii="Times New Roman" w:hAnsi="Times New Roman" w:cs="Times New Roman"/>
+          <w:b/>
+          <w:bCs/>
+          <w:sz w:val="27"/>
+          <w:szCs w:val="27"/>
+        </w:rPr>
+      </w:pPr>
+      <w:r>
+        <w:rPr>
+          <w:position w:val="-74"/>
+        </w:rPr>
+        <w:object w:dxaOrig="2700" w:dyaOrig="1620" w14:anchorId="6EF73793">
+          <v:shape id="_x0000_i1027" type="#_x0000_t75" style="width:138pt;height:84pt" o:ole="">
+            <v:imagedata r:id="rId9" o:title=""/>
+          </v:shape>
+          <o:OLEObject Type="Embed" ProgID="Equation.DSMT4" ShapeID="_x0000_i1027" DrawAspect="Content" ObjectID="_1789991108" r:id="rId10"/>
+        </w:object>
+      </w:r>
+      <w:r>
+        <w:t>,</w:t>
+      </w:r>
+      <w:r>
+        <w:t xml:space="preserve"> </w:t>
+      </w:r>
+      <w:r>
+        <w:rPr>
+          <w:position w:val="-74"/>
+        </w:rPr>
+        <w:object w:dxaOrig="2360" w:dyaOrig="1620" w14:anchorId="1D1BE768">
+          <v:shape id="_x0000_i1028" type="#_x0000_t75" style="width:120pt;height:84pt" o:ole="">
+            <v:imagedata r:id="rId11" o:title=""/>
+          </v:shape>
+          <o:OLEObject Type="Embed" ProgID="Equation.DSMT4" ShapeID="_x0000_i1028" DrawAspect="Content" ObjectID="_1789991109" r:id="rId12"/>
+        </w:object>
+      </w:r>
+    </w:p>
+    <w:p>
+      <w:pPr>
+        <w:spacing w:line="360" w:lineRule="auto"/>
+        <w:jc w:val="both"/>
+        <w:rPr>
+          <w:rFonts w:ascii="Times New Roman" w:hAnsi="Times New Roman" w:cs="Times New Roman"/>
+          <w:sz w:val="27"/>
+          <w:szCs w:val="27"/>
+        </w:rPr>
+      </w:pPr>
+      <w:r>
+        <w:rPr>
+          <w:rFonts w:ascii="Times New Roman" w:hAnsi="Times New Roman" w:cs="Times New Roman"/>
+          <w:sz w:val="27"/>
+          <w:szCs w:val="27"/>
+        </w:rPr>
+        <w:t xml:space="preserve">By multiplication of two matrix above, homogenous transformation matrix </w:t>
+      </w:r>
+      <w:r>
+        <w:rPr>
+          <w:rFonts w:ascii="Times New Roman" w:hAnsi="Times New Roman" w:cs="Times New Roman"/>
+          <w:position w:val="-12"/>
+          <w:sz w:val="27"/>
+          <w:szCs w:val="27"/>
+        </w:rPr>
+        <w:object w:dxaOrig="440" w:dyaOrig="400" w14:anchorId="528954ED">
+          <v:shape id="_x0000_i1029" type="#_x0000_t75" style="width:24pt;height:24pt" o:ole="">
+            <v:imagedata r:id="rId13" o:title=""/>
+          </v:shape>
+          <o:OLEObject Type="Embed" ProgID="Equation.DSMT4" ShapeID="_x0000_i1029" DrawAspect="Content" ObjectID="_1789991110" r:id="rId14"/>
+        </w:object>
+      </w:r>
+      <w:r>
+        <w:rPr>
+          <w:rFonts w:ascii="Times New Roman" w:hAnsi="Times New Roman" w:cs="Times New Roman"/>
+          <w:sz w:val="27"/>
+          <w:szCs w:val="27"/>
+        </w:rPr>
+        <w:t xml:space="preserve"> can be described as: </w:t>
+      </w:r>
+    </w:p>
+    <w:p>
+      <w:pPr>
+        <w:spacing w:line="360" w:lineRule="auto"/>
+        <w:jc w:val="center"/>
+        <w:rPr>
+          <w:rFonts w:ascii="Times New Roman" w:hAnsi="Times New Roman" w:cs="Times New Roman"/>
+          <w:sz w:val="27"/>
+          <w:szCs w:val="27"/>
+        </w:rPr>
+      </w:pPr>
+      <w:r>
+        <w:rPr>
+          <w:rFonts w:ascii="Times New Roman" w:hAnsi="Times New Roman" w:cs="Times New Roman"/>
+          <w:position w:val="-12"/>
+          <w:sz w:val="27"/>
+          <w:szCs w:val="27"/>
+        </w:rPr>
+        <w:object w:dxaOrig="1620" w:dyaOrig="400" w14:anchorId="798BE142">
+          <v:shape id="_x0000_i1030" type="#_x0000_t75" style="width:84pt;height:24pt" o:ole="">
+            <v:imagedata r:id="rId15" o:title=""/>
+          </v:shape>
+          <o:OLEObject Type="Embed" ProgID="Equation.DSMT4" ShapeID="_x0000_i1030" DrawAspect="Content" ObjectID="_1789991111" r:id="rId16"/>
+        </w:object>
+      </w:r>
+      <w:r>
+        <w:rPr>
+          <w:rFonts w:ascii="Times New Roman" w:hAnsi="Times New Roman" w:cs="Times New Roman"/>
+          <w:position w:val="-74"/>
+          <w:sz w:val="27"/>
+          <w:szCs w:val="27"/>
+        </w:rPr>
+        <w:object w:dxaOrig="3940" w:dyaOrig="1620" w14:anchorId="064DA707">
+          <v:shape id="_x0000_i1031" type="#_x0000_t75" style="width:198pt;height:84pt" o:ole="">
+            <v:imagedata r:id="rId17" o:title=""/>
+          </v:shape>
+          <o:OLEObject Type="Embed" ProgID="Equation.DSMT4" ShapeID="_x0000_i1031" DrawAspect="Content" ObjectID="_1789991112" r:id="rId18"/>
+        </w:object>
+      </w:r>
+      <w:r>
+        <w:rPr>
+          <w:rFonts w:ascii="Times New Roman" w:hAnsi="Times New Roman" w:cs="Times New Roman"/>
+          <w:position w:val="-74"/>
+          <w:sz w:val="27"/>
+          <w:szCs w:val="27"/>
+        </w:rPr>
+        <w:object w:dxaOrig="2380" w:dyaOrig="1620" w14:anchorId="6C0D695E">
+          <v:shape id="_x0000_i1032" type="#_x0000_t75" style="width:120pt;height:84pt" o:ole="">
+            <v:imagedata r:id="rId19" o:title=""/>
+          </v:shape>
+          <o:OLEObject Type="Embed" ProgID="Equation.DSMT4" ShapeID="_x0000_i1032" DrawAspect="Content" ObjectID="_1789991113" r:id="rId20"/>
+        </w:object>
+      </w:r>
+    </w:p>
+    <w:p>
+      <w:pPr>
+        <w:spacing w:line="360" w:lineRule="auto"/>
+        <w:jc w:val="center"/>
+        <w:rPr>
+          <w:rFonts w:ascii="Times New Roman" w:hAnsi="Times New Roman" w:cs="Times New Roman"/>
+          <w:sz w:val="27"/>
+          <w:szCs w:val="27"/>
+        </w:rPr>
+      </w:pPr>
+    </w:p>
+    <w:p>
+      <w:pPr>
+        <w:spacing w:line="360" w:lineRule="auto"/>
+        <w:jc w:val="center"/>
+        <w:rPr>
+          <w:rFonts w:ascii="Times New Roman" w:hAnsi="Times New Roman" w:cs="Times New Roman"/>
+          <w:sz w:val="27"/>
+          <w:szCs w:val="27"/>
+        </w:rPr>
+      </w:pPr>
+    </w:p>
+    <w:p>
+      <w:pPr>
+        <w:spacing w:line="360" w:lineRule="auto"/>
+        <w:jc w:val="center"/>
+        <w:rPr>
+          <w:rFonts w:ascii="Times New Roman" w:hAnsi="Times New Roman" w:cs="Times New Roman"/>
+          <w:sz w:val="27"/>
+          <w:szCs w:val="27"/>
+        </w:rPr>
+      </w:pPr>
+    </w:p>
+    <w:p>
+      <w:pPr>
+        <w:spacing w:line="360" w:lineRule="auto"/>
+        <w:jc w:val="center"/>
+        <w:rPr>
+          <w:rFonts w:ascii="Times New Roman" w:hAnsi="Times New Roman" w:cs="Times New Roman"/>
+          <w:sz w:val="27"/>
+          <w:szCs w:val="27"/>
+        </w:rPr>
+      </w:pPr>
+    </w:p>
+    <w:p>
+      <w:pPr>
+        <w:spacing w:line="360" w:lineRule="auto"/>
+        <w:jc w:val="center"/>
+        <w:rPr>
+          <w:rFonts w:ascii="Times New Roman" w:hAnsi="Times New Roman" w:cs="Times New Roman"/>
+          <w:sz w:val="27"/>
+          <w:szCs w:val="27"/>
+        </w:rPr>
+      </w:pPr>
+    </w:p>
+    <w:p>
+      <w:pPr>
+        <w:pStyle w:val="ListParagraph"/>
+        <w:numPr>
+          <w:ilvl w:val="0"/>
+          <w:numId w:val="4"/>
+        </w:numPr>
+        <w:spacing w:line="360" w:lineRule="auto"/>
+        <w:ind w:left="284"/>
+        <w:jc w:val="both"/>
+        <w:outlineLvl w:val="1"/>
+        <w:rPr>
+          <w:rFonts w:ascii="Times New Roman" w:hAnsi="Times New Roman" w:cs="Times New Roman"/>
+          <w:b/>
+          <w:bCs/>
+          <w:sz w:val="27"/>
+          <w:szCs w:val="27"/>
+        </w:rPr>
+      </w:pPr>
+      <w:bookmarkStart w:id="1" w:name="_Toc165939181"/>
+      <w:r>
+        <w:rPr>
+          <w:rFonts w:ascii="Times New Roman" w:hAnsi="Times New Roman" w:cs="Times New Roman"/>
+          <w:b/>
+          <w:bCs/>
+          <w:sz w:val="27"/>
+          <w:szCs w:val="27"/>
+        </w:rPr>
+        <w:t>Forward kinematic</w:t>
+      </w:r>
+      <w:bookmarkEnd w:id="1"/>
+    </w:p>
+    <w:p>
+      <w:pPr>
+        <w:pStyle w:val="ListParagraph"/>
+        <w:numPr>
+          <w:ilvl w:val="1"/>
+          <w:numId w:val="3"/>
+        </w:numPr>
+        <w:spacing w:line="360" w:lineRule="auto"/>
+        <w:ind w:left="284"/>
+        <w:outlineLvl w:val="2"/>
+        <w:rPr>
+          <w:rFonts w:ascii="Times New Roman" w:hAnsi="Times New Roman" w:cs="Times New Roman"/>
+          <w:i/>
+          <w:iCs/>
+          <w:sz w:val="27"/>
+          <w:szCs w:val="27"/>
+          <w:u w:val="single"/>
+        </w:rPr>
+      </w:pPr>
+      <w:bookmarkStart w:id="2" w:name="_Toc165939182"/>
+      <w:r>
+        <w:rPr>
+          <w:rFonts w:ascii="Times New Roman" w:hAnsi="Times New Roman" w:cs="Times New Roman"/>
+          <w:i/>
+          <w:iCs/>
+          <w:sz w:val="27"/>
+          <w:szCs w:val="27"/>
+          <w:u w:val="single"/>
+        </w:rPr>
+        <w:lastRenderedPageBreak/>
+        <w:t>D-H table</w:t>
+      </w:r>
+      <w:bookmarkEnd w:id="2"/>
+      <w:r>
+        <w:rPr>
+          <w:rFonts w:ascii="Times New Roman" w:hAnsi="Times New Roman" w:cs="Times New Roman"/>
+          <w:i/>
+          <w:iCs/>
+          <w:sz w:val="27"/>
+          <w:szCs w:val="27"/>
+          <w:u w:val="single"/>
+        </w:rPr>
+        <w:t xml:space="preserve"> </w:t>
+      </w:r>
+    </w:p>
+    <w:p>
+      <w:pPr>
+        <w:rPr>
+          <w:rFonts w:ascii="Times New Roman" w:eastAsiaTheme="minorEastAsia" w:hAnsi="Times New Roman" w:cs="Times New Roman"/>
+          <w:sz w:val="27"/>
+          <w:szCs w:val="27"/>
+        </w:rPr>
+      </w:pPr>
+      <w:r>
+        <w:rPr>
+          <w:rFonts w:ascii="Times New Roman" w:hAnsi="Times New Roman" w:cs="Times New Roman"/>
+          <w:sz w:val="27"/>
+          <w:szCs w:val="27"/>
+        </w:rPr>
+        <w:t>-</w:t>
+      </w:r>
+      <w:r>
+        <w:rPr>
+          <w:rFonts w:ascii="Times New Roman" w:hAnsi="Times New Roman" w:cs="Times New Roman"/>
+          <w:sz w:val="27"/>
+          <w:szCs w:val="27"/>
+        </w:rPr>
+        <w:t xml:space="preserve"> </w:t>
+      </w:r>
+      <m:oMath>
+        <m:sSub>
+          <m:sSubPr>
+            <m:ctrlPr>
+              <w:rPr>
+                <w:rFonts w:ascii="Cambria Math" w:hAnsi="Cambria Math" w:cs="Times New Roman"/>
+                <w:i/>
+                <w:sz w:val="27"/>
+                <w:szCs w:val="27"/>
+              </w:rPr>
+            </m:ctrlPr>
+          </m:sSubPr>
+          <m:e>
+            <m:r>
+              <w:rPr>
+                <w:rFonts w:ascii="Cambria Math" w:hAnsi="Cambria Math" w:cs="Times New Roman"/>
+                <w:sz w:val="27"/>
+                <w:szCs w:val="27"/>
+              </w:rPr>
+              <m:t>R</m:t>
+            </m:r>
+          </m:e>
+          <m:sub>
+            <m:r>
+              <w:rPr>
+                <w:rFonts w:ascii="Cambria Math" w:hAnsi="Cambria Math" w:cs="Times New Roman"/>
+                <w:sz w:val="27"/>
+                <w:szCs w:val="27"/>
+              </w:rPr>
+              <m:t>i</m:t>
+            </m:r>
+          </m:sub>
+        </m:sSub>
+      </m:oMath>
+      <w:r>
+        <w:rPr>
+          <w:rFonts w:ascii="Times New Roman" w:hAnsi="Times New Roman" w:cs="Times New Roman"/>
+          <w:sz w:val="27"/>
+          <w:szCs w:val="27"/>
+        </w:rPr>
+        <w:t xml:space="preserve"> </w:t>
+      </w:r>
+      <w:r>
+        <w:rPr>
+          <w:rFonts w:ascii="Times New Roman" w:hAnsi="Times New Roman" w:cs="Times New Roman"/>
+          <w:sz w:val="27"/>
+          <w:szCs w:val="27"/>
+        </w:rPr>
+        <w:t xml:space="preserve">is associated to body </w:t>
+      </w:r>
+      <m:oMath>
+        <m:sSub>
+          <m:sSubPr>
+            <m:ctrlPr>
+              <w:rPr>
+                <w:rFonts w:ascii="Cambria Math" w:hAnsi="Cambria Math" w:cs="Times New Roman"/>
+                <w:i/>
+                <w:sz w:val="27"/>
+                <w:szCs w:val="27"/>
+              </w:rPr>
+            </m:ctrlPr>
+          </m:sSubPr>
+          <m:e>
+            <m:r>
+              <w:rPr>
+                <w:rFonts w:ascii="Cambria Math" w:hAnsi="Cambria Math" w:cs="Times New Roman"/>
+                <w:sz w:val="27"/>
+                <w:szCs w:val="27"/>
+              </w:rPr>
+              <m:t>s</m:t>
+            </m:r>
+          </m:e>
+          <m:sub>
+            <m:r>
+              <w:rPr>
+                <w:rFonts w:ascii="Cambria Math" w:hAnsi="Cambria Math" w:cs="Times New Roman"/>
+                <w:sz w:val="27"/>
+                <w:szCs w:val="27"/>
+              </w:rPr>
+              <m:t>i</m:t>
+            </m:r>
+          </m:sub>
+        </m:sSub>
+      </m:oMath>
+    </w:p>
+    <w:p>
+      <w:pPr>
+        <w:rPr>
+          <w:rFonts w:ascii="Times New Roman" w:eastAsiaTheme="minorEastAsia" w:hAnsi="Times New Roman" w:cs="Times New Roman"/>
+        </w:rPr>
+      </w:pPr>
+      <w:r>
+        <w:rPr>
+          <w:rFonts w:ascii="Times New Roman" w:hAnsi="Times New Roman" w:cs="Times New Roman"/>
+          <w:sz w:val="27"/>
+          <w:szCs w:val="27"/>
+        </w:rPr>
+        <w:t xml:space="preserve">- </w:t>
+      </w:r>
+      <m:oMath>
+        <m:sSub>
+          <m:sSubPr>
+            <m:ctrlPr>
+              <w:rPr>
+                <w:rFonts w:ascii="Cambria Math" w:hAnsi="Cambria Math" w:cs="Times New Roman"/>
+                <w:i/>
+                <w:sz w:val="27"/>
+                <w:szCs w:val="27"/>
+              </w:rPr>
+            </m:ctrlPr>
+          </m:sSubPr>
+          <m:e>
+            <m:r>
+              <w:rPr>
+                <w:rFonts w:ascii="Cambria Math" w:hAnsi="Cambria Math" w:cs="Times New Roman"/>
+                <w:sz w:val="27"/>
+                <w:szCs w:val="27"/>
+              </w:rPr>
+              <m:t>z</m:t>
+            </m:r>
+          </m:e>
+          <m:sub>
+            <m:r>
+              <w:rPr>
+                <w:rFonts w:ascii="Cambria Math" w:hAnsi="Cambria Math" w:cs="Times New Roman"/>
+                <w:sz w:val="27"/>
+                <w:szCs w:val="27"/>
+              </w:rPr>
+              <m:t>i</m:t>
+            </m:r>
+          </m:sub>
+        </m:sSub>
+      </m:oMath>
+      <w:r>
+        <w:rPr>
+          <w:rFonts w:ascii="Times New Roman" w:hAnsi="Times New Roman" w:cs="Times New Roman"/>
+          <w:sz w:val="27"/>
+          <w:szCs w:val="27"/>
+        </w:rPr>
+        <w:t xml:space="preserve"> </w:t>
+      </w:r>
+      <w:r>
+        <w:rPr>
+          <w:rFonts w:ascii="Times New Roman" w:hAnsi="Times New Roman" w:cs="Times New Roman"/>
+          <w:sz w:val="27"/>
+          <w:szCs w:val="27"/>
+        </w:rPr>
+        <w:t xml:space="preserve">is aligned with </w:t>
+      </w:r>
+      <m:oMath>
+        <m:r>
+          <m:rPr>
+            <m:sty m:val="p"/>
+          </m:rPr>
+          <w:rPr>
+            <w:rFonts w:ascii="Cambria Math" w:hAnsi="Cambria Math"/>
+          </w:rPr>
+          <w:fldChar w:fldCharType="begin"/>
+        </m:r>
+        <m:r>
+          <m:rPr>
+            <m:sty m:val="p"/>
+          </m:rPr>
+          <w:rPr>
+            <w:rFonts w:ascii="Cambria Math" w:hAnsi="Cambria Math"/>
+          </w:rPr>
+          <m:t xml:space="preserve"> EMBED Equation.DSMT4  </m:t>
+        </m:r>
+        <m:r>
+          <m:rPr>
+            <m:sty m:val="p"/>
+          </m:rPr>
+          <w:rPr>
+            <w:rFonts w:ascii="Cambria Math" w:hAnsi="Cambria Math"/>
+          </w:rPr>
+          <w:fldChar w:fldCharType="separate"/>
+        </m:r>
+        <m:sSub>
+          <m:sSubPr>
+            <m:ctrlPr>
+              <w:rPr>
+                <w:rFonts w:ascii="Cambria Math"/>
+              </w:rPr>
+            </m:ctrlPr>
+          </m:sSubPr>
+          <m:e>
+            <m:r>
+              <m:rPr>
+                <m:sty m:val="p"/>
+              </m:rPr>
+              <w:rPr>
+                <w:rFonts w:ascii="Cambria Math" w:hAnsi="Cambria Math"/>
+                <w:position w:val="-4"/>
+              </w:rPr>
+              <w:object w:dxaOrig="220" w:dyaOrig="260" w14:anchorId="717DA8B6">
+                <v:shape id="_x0000_i1087" type="#_x0000_t75" style="width:10.9pt;height:13.1pt" o:ole="">
+                  <v:imagedata r:id="rId21" o:title=""/>
+                </v:shape>
+                <o:OLEObject Type="Embed" ProgID="Equation.DSMT4" ShapeID="_x0000_i1087" DrawAspect="Content" ObjectID="_1789991114" r:id="rId22"/>
+              </w:object>
+            </m:r>
+            <m:ctrlPr>
+              <w:rPr>
+                <w:rFonts w:ascii="Cambria Math" w:hAnsi="Cambria Math"/>
+              </w:rPr>
+            </m:ctrlPr>
+          </m:e>
+          <m:sub>
+            <m:r>
+              <m:rPr>
+                <m:sty m:val="p"/>
+              </m:rPr>
+              <w:rPr>
+                <w:rFonts w:ascii="Cambria Math"/>
+              </w:rPr>
+              <m:t>i</m:t>
+            </m:r>
+          </m:sub>
+        </m:sSub>
+      </m:oMath>
+    </w:p>
+    <w:p>
+      <w:pPr>
+        <w:rPr>
+          <w:rFonts w:ascii="Times New Roman" w:hAnsi="Times New Roman" w:cs="Times New Roman"/>
+          <w:sz w:val="27"/>
+          <w:szCs w:val="27"/>
+        </w:rPr>
+      </w:pPr>
+      <w:r>
+        <w:rPr>
+          <w:rFonts w:ascii="Times New Roman" w:hAnsi="Times New Roman" w:cs="Times New Roman"/>
+          <w:sz w:val="27"/>
+          <w:szCs w:val="27"/>
+        </w:rPr>
+        <w:t xml:space="preserve">- </w:t>
+      </w:r>
+      <w:r>
+        <w:rPr>
+          <w:position w:val="-12"/>
+        </w:rPr>
+        <w:object w:dxaOrig="360" w:dyaOrig="360" w14:anchorId="7426AB9C">
+          <v:shape id="_x0000_i1089" type="#_x0000_t75" style="width:18pt;height:18pt" o:ole="">
+            <v:imagedata r:id="rId23" o:title=""/>
+          </v:shape>
+          <o:OLEObject Type="Embed" ProgID="Equation.DSMT4" ShapeID="_x0000_i1089" DrawAspect="Content" ObjectID="_1789991115" r:id="rId24"/>
+        </w:object>
+      </w:r>
+      <w:r>
+        <w:t xml:space="preserve"> </w:t>
+      </w:r>
+      <w:r>
+        <w:rPr>
+          <w:rFonts w:ascii="Times New Roman" w:hAnsi="Times New Roman" w:cs="Times New Roman"/>
+          <w:sz w:val="27"/>
+          <w:szCs w:val="27"/>
+        </w:rPr>
+        <w:t>is the common orthogonal axis to both</w:t>
+      </w:r>
+      <w:r>
+        <w:rPr>
+          <w:rFonts w:ascii="Times New Roman" w:hAnsi="Times New Roman" w:cs="Times New Roman"/>
+          <w:sz w:val="27"/>
+          <w:szCs w:val="27"/>
+        </w:rPr>
+        <w:t xml:space="preserve"> </w:t>
+      </w:r>
+      <w:r>
+        <w:rPr>
+          <w:position w:val="-12"/>
+        </w:rPr>
+        <w:object w:dxaOrig="360" w:dyaOrig="360" w14:anchorId="103044D0">
+          <v:shape id="_x0000_i1101" type="#_x0000_t75" style="width:18pt;height:18pt" o:ole="">
+            <v:imagedata r:id="rId25" o:title=""/>
+          </v:shape>
+          <o:OLEObject Type="Embed" ProgID="Equation.DSMT4" ShapeID="_x0000_i1101" DrawAspect="Content" ObjectID="_1789991116" r:id="rId26"/>
+        </w:object>
+      </w:r>
+      <w:r>
+        <w:t xml:space="preserve"> </w:t>
+      </w:r>
+      <w:r>
+        <w:rPr>
+          <w:rFonts w:ascii="Times New Roman" w:hAnsi="Times New Roman" w:cs="Times New Roman"/>
+          <w:sz w:val="27"/>
+          <w:szCs w:val="27"/>
+        </w:rPr>
+        <w:t xml:space="preserve">and </w:t>
+      </w:r>
+      <w:r>
+        <w:rPr>
+          <w:position w:val="-12"/>
+        </w:rPr>
+        <w:object w:dxaOrig="220" w:dyaOrig="360" w14:anchorId="48B06FC0">
+          <v:shape id="_x0000_i1093" type="#_x0000_t75" style="width:10.9pt;height:18pt" o:ole="">
+            <v:imagedata r:id="rId27" o:title=""/>
+          </v:shape>
+          <o:OLEObject Type="Embed" ProgID="Equation.DSMT4" ShapeID="_x0000_i1093" DrawAspect="Content" ObjectID="_1789991117" r:id="rId28"/>
+        </w:object>
+      </w:r>
+    </w:p>
+    <w:p>
+      <w:pPr>
+        <w:rPr>
+          <w:rFonts w:ascii="Times New Roman" w:hAnsi="Times New Roman" w:cs="Times New Roman"/>
+          <w:sz w:val="27"/>
+          <w:szCs w:val="27"/>
+        </w:rPr>
+      </w:pPr>
+      <w:r>
+        <w:rPr>
+          <w:rFonts w:ascii="Times New Roman" w:hAnsi="Times New Roman" w:cs="Times New Roman"/>
+          <w:sz w:val="27"/>
+          <w:szCs w:val="27"/>
+        </w:rPr>
+        <w:t xml:space="preserve">- </w:t>
+      </w:r>
+      <w:r>
+        <w:rPr>
+          <w:position w:val="-12"/>
+        </w:rPr>
+        <w:object w:dxaOrig="240" w:dyaOrig="360" w14:anchorId="3AB276B8">
+          <v:shape id="_x0000_i1096" type="#_x0000_t75" style="width:12pt;height:18pt" o:ole="">
+            <v:imagedata r:id="rId29" o:title=""/>
+          </v:shape>
+          <o:OLEObject Type="Embed" ProgID="Equation.DSMT4" ShapeID="_x0000_i1096" DrawAspect="Content" ObjectID="_1789991118" r:id="rId30"/>
+        </w:object>
+      </w:r>
+      <w:r>
+        <w:rPr>
+          <w:rFonts w:ascii="Times New Roman" w:hAnsi="Times New Roman" w:cs="Times New Roman"/>
+          <w:sz w:val="27"/>
+          <w:szCs w:val="27"/>
+        </w:rPr>
+        <w:t xml:space="preserve"> </w:t>
+      </w:r>
+      <w:r>
+        <w:rPr>
+          <w:rFonts w:ascii="Times New Roman" w:hAnsi="Times New Roman" w:cs="Times New Roman"/>
+          <w:sz w:val="27"/>
+          <w:szCs w:val="27"/>
+        </w:rPr>
+        <w:t xml:space="preserve">axis intersects both </w:t>
+      </w:r>
+      <w:r>
+        <w:rPr>
+          <w:position w:val="-12"/>
+        </w:rPr>
+        <w:object w:dxaOrig="360" w:dyaOrig="360" w14:anchorId="7BDAA4F7">
+          <v:shape id="_x0000_i1103" type="#_x0000_t75" style="width:18pt;height:18pt" o:ole="">
+            <v:imagedata r:id="rId25" o:title=""/>
+          </v:shape>
+          <o:OLEObject Type="Embed" ProgID="Equation.DSMT4" ShapeID="_x0000_i1103" DrawAspect="Content" ObjectID="_1789991119" r:id="rId31"/>
+        </w:object>
+      </w:r>
+      <w:r>
+        <w:rPr>
+          <w:rFonts w:ascii="Times New Roman" w:hAnsi="Times New Roman" w:cs="Times New Roman"/>
+          <w:sz w:val="27"/>
+          <w:szCs w:val="27"/>
+        </w:rPr>
+        <w:t xml:space="preserve">and </w:t>
+      </w:r>
+      <w:r>
+        <w:rPr>
+          <w:position w:val="-12"/>
+        </w:rPr>
+        <w:object w:dxaOrig="220" w:dyaOrig="360" w14:anchorId="57E0B26B">
+          <v:shape id="_x0000_i1104" type="#_x0000_t75" style="width:10.9pt;height:18pt" o:ole="">
+            <v:imagedata r:id="rId27" o:title=""/>
+          </v:shape>
+          <o:OLEObject Type="Embed" ProgID="Equation.DSMT4" ShapeID="_x0000_i1104" DrawAspect="Content" ObjectID="_1789991120" r:id="rId32"/>
+        </w:object>
+      </w:r>
+      <w:r>
+        <w:rPr>
+          <w:rFonts w:ascii="Times New Roman" w:hAnsi="Times New Roman" w:cs="Times New Roman"/>
+          <w:sz w:val="27"/>
+          <w:szCs w:val="27"/>
+        </w:rPr>
+        <w:t xml:space="preserve"> </w:t>
+      </w:r>
+      <w:r>
+        <w:rPr>
+          <w:rFonts w:ascii="Times New Roman" w:hAnsi="Times New Roman" w:cs="Times New Roman"/>
+          <w:sz w:val="27"/>
+          <w:szCs w:val="27"/>
+        </w:rPr>
+        <w:t>axes.</w:t>
+      </w:r>
+    </w:p>
+    <w:p>
+      <w:pPr>
+        <w:rPr>
+          <w:rFonts w:ascii="Times New Roman" w:hAnsi="Times New Roman" w:cs="Times New Roman"/>
+          <w:sz w:val="27"/>
+          <w:szCs w:val="27"/>
+        </w:rPr>
+      </w:pPr>
+      <w:r>
+        <w:rPr>
+          <w:rFonts w:ascii="Times New Roman" w:hAnsi="Times New Roman" w:cs="Times New Roman"/>
+          <w:sz w:val="27"/>
+          <w:szCs w:val="27"/>
+        </w:rPr>
+        <w:t xml:space="preserve">- The origin of joint i is at the intersection of </w:t>
+      </w:r>
+      <w:r>
+        <w:rPr>
+          <w:position w:val="-12"/>
+        </w:rPr>
+        <w:object w:dxaOrig="240" w:dyaOrig="360" w14:anchorId="093A8999">
+          <v:shape id="_x0000_i1105" type="#_x0000_t75" style="width:12pt;height:18pt" o:ole="">
+            <v:imagedata r:id="rId29" o:title=""/>
+          </v:shape>
+          <o:OLEObject Type="Embed" ProgID="Equation.DSMT4" ShapeID="_x0000_i1105" DrawAspect="Content" ObjectID="_1789991121" r:id="rId33"/>
+        </w:object>
+      </w:r>
+      <w:r>
+        <w:rPr>
+          <w:rFonts w:ascii="Times New Roman" w:hAnsi="Times New Roman" w:cs="Times New Roman"/>
+          <w:sz w:val="27"/>
+          <w:szCs w:val="27"/>
+        </w:rPr>
+        <w:t xml:space="preserve"> </w:t>
+      </w:r>
+      <w:r>
+        <w:rPr>
+          <w:rFonts w:ascii="Times New Roman" w:hAnsi="Times New Roman" w:cs="Times New Roman"/>
+          <w:sz w:val="27"/>
+          <w:szCs w:val="27"/>
+        </w:rPr>
+        <w:t xml:space="preserve">and </w:t>
+      </w:r>
+      <w:r>
+        <w:rPr>
+          <w:position w:val="-12"/>
+        </w:rPr>
+        <w:object w:dxaOrig="220" w:dyaOrig="360" w14:anchorId="339567D1">
+          <v:shape id="_x0000_i1106" type="#_x0000_t75" style="width:10.9pt;height:18pt" o:ole="">
+            <v:imagedata r:id="rId27" o:title=""/>
+          </v:shape>
+          <o:OLEObject Type="Embed" ProgID="Equation.DSMT4" ShapeID="_x0000_i1106" DrawAspect="Content" ObjectID="_1789991122" r:id="rId34"/>
+        </w:object>
+      </w:r>
+      <w:r>
+        <w:rPr>
+          <w:rFonts w:ascii="Times New Roman" w:hAnsi="Times New Roman" w:cs="Times New Roman"/>
+          <w:sz w:val="27"/>
+          <w:szCs w:val="27"/>
+        </w:rPr>
+        <w:t xml:space="preserve">: </w:t>
+      </w:r>
+      <w:r>
+        <w:rPr>
+          <w:position w:val="-12"/>
+        </w:rPr>
+        <w:object w:dxaOrig="1040" w:dyaOrig="360" w14:anchorId="020AA271">
+          <v:shape id="_x0000_i1107" type="#_x0000_t75" style="width:51.8pt;height:18pt" o:ole="">
+            <v:imagedata r:id="rId35" o:title=""/>
+          </v:shape>
+          <o:OLEObject Type="Embed" ProgID="Equation.DSMT4" ShapeID="_x0000_i1107" DrawAspect="Content" ObjectID="_1789991123" r:id="rId36"/>
+        </w:object>
+      </w:r>
+    </w:p>
+    <w:p>
+      <w:pPr>
+        <w:rPr>
+          <w:rFonts w:ascii="Times New Roman" w:hAnsi="Times New Roman" w:cs="Times New Roman"/>
+          <w:sz w:val="27"/>
+          <w:szCs w:val="27"/>
+        </w:rPr>
+      </w:pPr>
+      <w:r>
+        <w:rPr>
+          <w:rFonts w:ascii="Times New Roman" w:hAnsi="Times New Roman" w:cs="Times New Roman"/>
+          <w:sz w:val="27"/>
+          <w:szCs w:val="27"/>
+        </w:rPr>
+        <w:t>-</w:t>
+      </w:r>
+      <w:r>
+        <w:rPr>
+          <w:rFonts w:ascii="Times New Roman" w:hAnsi="Times New Roman" w:cs="Times New Roman"/>
+          <w:sz w:val="27"/>
+          <w:szCs w:val="27"/>
+        </w:rPr>
+        <w:t xml:space="preserve"> </w:t>
+      </w:r>
+      <w:r>
+        <w:rPr>
+          <w:position w:val="-12"/>
+        </w:rPr>
+        <w:object w:dxaOrig="260" w:dyaOrig="360" w14:anchorId="446AF058">
+          <v:shape id="_x0000_i1108" type="#_x0000_t75" style="width:13.1pt;height:18pt" o:ole="">
+            <v:imagedata r:id="rId37" o:title=""/>
+          </v:shape>
+          <o:OLEObject Type="Embed" ProgID="Equation.DSMT4" ShapeID="_x0000_i1108" DrawAspect="Content" ObjectID="_1789991124" r:id="rId38"/>
+        </w:object>
+      </w:r>
+      <w:r>
+        <w:t xml:space="preserve"> </w:t>
+      </w:r>
+      <w:r>
+        <w:rPr>
+          <w:rFonts w:ascii="Times New Roman" w:hAnsi="Times New Roman" w:cs="Times New Roman"/>
+          <w:sz w:val="27"/>
+          <w:szCs w:val="27"/>
+        </w:rPr>
+        <w:t xml:space="preserve">is the rotational displacement around the axis </w:t>
+      </w:r>
+      <w:r>
+        <w:rPr>
+          <w:position w:val="-12"/>
+        </w:rPr>
+        <w:object w:dxaOrig="360" w:dyaOrig="360" w14:anchorId="79DDD8E3">
+          <v:shape id="_x0000_i1109" type="#_x0000_t75" style="width:18pt;height:18pt" o:ole="">
+            <v:imagedata r:id="rId39" o:title=""/>
+          </v:shape>
+          <o:OLEObject Type="Embed" ProgID="Equation.DSMT4" ShapeID="_x0000_i1109" DrawAspect="Content" ObjectID="_1789991125" r:id="rId40"/>
+        </w:object>
+      </w:r>
+      <w:r>
+        <w:rPr>
+          <w:rFonts w:ascii="Times New Roman" w:hAnsi="Times New Roman" w:cs="Times New Roman"/>
+          <w:sz w:val="27"/>
+          <w:szCs w:val="27"/>
+        </w:rPr>
+        <w:t xml:space="preserve"> between </w:t>
+      </w:r>
+      <w:r>
+        <w:rPr>
+          <w:position w:val="-12"/>
+        </w:rPr>
+        <w:object w:dxaOrig="360" w:dyaOrig="360" w14:anchorId="21B0416D">
+          <v:shape id="_x0000_i1110" type="#_x0000_t75" style="width:18pt;height:18pt" o:ole="">
+            <v:imagedata r:id="rId41" o:title=""/>
+          </v:shape>
+          <o:OLEObject Type="Embed" ProgID="Equation.DSMT4" ShapeID="_x0000_i1110" DrawAspect="Content" ObjectID="_1789991126" r:id="rId42"/>
+        </w:object>
+      </w:r>
+      <w:r>
+        <w:rPr>
+          <w:rFonts w:ascii="Times New Roman" w:hAnsi="Times New Roman" w:cs="Times New Roman"/>
+          <w:sz w:val="27"/>
+          <w:szCs w:val="27"/>
+        </w:rPr>
+        <w:t xml:space="preserve">and </w:t>
+      </w:r>
+      <w:r>
+        <w:rPr>
+          <w:position w:val="-12"/>
+        </w:rPr>
+        <w:object w:dxaOrig="220" w:dyaOrig="360" w14:anchorId="2A540B2D">
+          <v:shape id="_x0000_i1111" type="#_x0000_t75" style="width:10.9pt;height:18pt" o:ole="">
+            <v:imagedata r:id="rId43" o:title=""/>
+          </v:shape>
+          <o:OLEObject Type="Embed" ProgID="Equation.DSMT4" ShapeID="_x0000_i1111" DrawAspect="Content" ObjectID="_1789991127" r:id="rId44"/>
+        </w:object>
+      </w:r>
+    </w:p>
+    <w:p>
+      <w:pPr>
+        <w:rPr>
+          <w:rFonts w:ascii="Times New Roman" w:hAnsi="Times New Roman" w:cs="Times New Roman"/>
+          <w:sz w:val="27"/>
+          <w:szCs w:val="27"/>
+        </w:rPr>
+      </w:pPr>
+      <w:r>
+        <w:rPr>
+          <w:rFonts w:ascii="Times New Roman" w:hAnsi="Times New Roman" w:cs="Times New Roman"/>
+          <w:sz w:val="27"/>
+          <w:szCs w:val="27"/>
+        </w:rPr>
+        <w:t xml:space="preserve">- </w:t>
+      </w:r>
+      <w:r>
+        <w:rPr>
+          <w:position w:val="-12"/>
+        </w:rPr>
+        <w:object w:dxaOrig="240" w:dyaOrig="360" w14:anchorId="4FD76D62">
+          <v:shape id="_x0000_i1112" type="#_x0000_t75" style="width:12pt;height:18pt" o:ole="">
+            <v:imagedata r:id="rId45" o:title=""/>
+          </v:shape>
+          <o:OLEObject Type="Embed" ProgID="Equation.DSMT4" ShapeID="_x0000_i1112" DrawAspect="Content" ObjectID="_1789991128" r:id="rId46"/>
+        </w:object>
+      </w:r>
+      <w:r>
+        <w:rPr>
+          <w:rFonts w:ascii="Times New Roman" w:hAnsi="Times New Roman" w:cs="Times New Roman"/>
+          <w:sz w:val="27"/>
+          <w:szCs w:val="27"/>
+        </w:rPr>
+        <w:t xml:space="preserve"> </w:t>
+      </w:r>
+      <w:r>
+        <w:rPr>
+          <w:rFonts w:ascii="Times New Roman" w:hAnsi="Times New Roman" w:cs="Times New Roman"/>
+          <w:sz w:val="27"/>
+          <w:szCs w:val="27"/>
+        </w:rPr>
+        <w:t xml:space="preserve">is the translational displacement along the axis </w:t>
+      </w:r>
+      <w:r>
+        <w:rPr>
+          <w:position w:val="-12"/>
+        </w:rPr>
+        <w:object w:dxaOrig="220" w:dyaOrig="360" w14:anchorId="34D0CFE9">
+          <v:shape id="_x0000_i1113" type="#_x0000_t75" style="width:10.9pt;height:18pt" o:ole="">
+            <v:imagedata r:id="rId47" o:title=""/>
+          </v:shape>
+          <o:OLEObject Type="Embed" ProgID="Equation.DSMT4" ShapeID="_x0000_i1113" DrawAspect="Content" ObjectID="_1789991129" r:id="rId48"/>
+        </w:object>
+      </w:r>
+      <w:r>
+        <w:t xml:space="preserve"> </w:t>
+      </w:r>
+      <w:r>
+        <w:rPr>
+          <w:rFonts w:ascii="Times New Roman" w:hAnsi="Times New Roman" w:cs="Times New Roman"/>
+          <w:sz w:val="27"/>
+          <w:szCs w:val="27"/>
+        </w:rPr>
+        <w:t xml:space="preserve">from </w:t>
+      </w:r>
+      <w:r>
+        <w:rPr>
+          <w:position w:val="-12"/>
+        </w:rPr>
+        <w:object w:dxaOrig="360" w:dyaOrig="360" w14:anchorId="122A6CB9">
+          <v:shape id="_x0000_i1114" type="#_x0000_t75" style="width:18pt;height:18pt" o:ole="">
+            <v:imagedata r:id="rId49" o:title=""/>
+          </v:shape>
+          <o:OLEObject Type="Embed" ProgID="Equation.DSMT4" ShapeID="_x0000_i1114" DrawAspect="Content" ObjectID="_1789991130" r:id="rId50"/>
+        </w:object>
+      </w:r>
+      <w:r>
+        <w:rPr>
+          <w:rFonts w:ascii="Times New Roman" w:hAnsi="Times New Roman" w:cs="Times New Roman"/>
+          <w:sz w:val="27"/>
+          <w:szCs w:val="27"/>
+        </w:rPr>
+        <w:t xml:space="preserve"> </w:t>
+      </w:r>
+      <w:r>
+        <w:rPr>
+          <w:rFonts w:ascii="Times New Roman" w:hAnsi="Times New Roman" w:cs="Times New Roman"/>
+          <w:sz w:val="27"/>
+          <w:szCs w:val="27"/>
+        </w:rPr>
+        <w:t xml:space="preserve">to </w:t>
+      </w:r>
+      <w:r>
+        <w:rPr>
+          <w:position w:val="-12"/>
+        </w:rPr>
+        <w:object w:dxaOrig="240" w:dyaOrig="360" w14:anchorId="37B406CC">
+          <v:shape id="_x0000_i1115" type="#_x0000_t75" style="width:12pt;height:18pt" o:ole="">
+            <v:imagedata r:id="rId51" o:title=""/>
+          </v:shape>
+          <o:OLEObject Type="Embed" ProgID="Equation.DSMT4" ShapeID="_x0000_i1115" DrawAspect="Content" ObjectID="_1789991131" r:id="rId52"/>
+        </w:object>
+      </w:r>
+    </w:p>
+    <w:p>
+      <w:pPr>
+        <w:rPr>
+          <w:rFonts w:ascii="Times New Roman" w:hAnsi="Times New Roman" w:cs="Times New Roman"/>
+          <w:sz w:val="27"/>
+          <w:szCs w:val="27"/>
+        </w:rPr>
+      </w:pPr>
+      <w:r>
+        <w:rPr>
+          <w:rFonts w:ascii="Times New Roman" w:hAnsi="Times New Roman" w:cs="Times New Roman"/>
+          <w:sz w:val="27"/>
+          <w:szCs w:val="27"/>
+        </w:rPr>
+        <w:t xml:space="preserve">- </w:t>
+      </w:r>
+      <w:r>
+        <w:rPr>
+          <w:position w:val="-12"/>
+        </w:rPr>
+        <w:object w:dxaOrig="240" w:dyaOrig="360" w14:anchorId="06F9F01D">
+          <v:shape id="_x0000_i1116" type="#_x0000_t75" style="width:12pt;height:18pt" o:ole="">
+            <v:imagedata r:id="rId53" o:title=""/>
+          </v:shape>
+          <o:OLEObject Type="Embed" ProgID="Equation.DSMT4" ShapeID="_x0000_i1116" DrawAspect="Content" ObjectID="_1789991132" r:id="rId54"/>
+        </w:object>
+      </w:r>
+      <w:r>
+        <w:rPr>
+          <w:rFonts w:ascii="Times New Roman" w:hAnsi="Times New Roman" w:cs="Times New Roman"/>
+          <w:sz w:val="27"/>
+          <w:szCs w:val="27"/>
+        </w:rPr>
+        <w:t xml:space="preserve"> </w:t>
+      </w:r>
+      <w:r>
+        <w:rPr>
+          <w:rFonts w:ascii="Times New Roman" w:hAnsi="Times New Roman" w:cs="Times New Roman"/>
+          <w:sz w:val="27"/>
+          <w:szCs w:val="27"/>
+        </w:rPr>
+        <w:t xml:space="preserve">is the rotational displacement around the axis </w:t>
+      </w:r>
+      <w:r>
+        <w:rPr>
+          <w:position w:val="-12"/>
+        </w:rPr>
+        <w:object w:dxaOrig="220" w:dyaOrig="360" w14:anchorId="22CE36C2">
+          <v:shape id="_x0000_i1117" type="#_x0000_t75" style="width:10.9pt;height:18pt" o:ole="">
+            <v:imagedata r:id="rId55" o:title=""/>
+          </v:shape>
+          <o:OLEObject Type="Embed" ProgID="Equation.DSMT4" ShapeID="_x0000_i1117" DrawAspect="Content" ObjectID="_1789991133" r:id="rId56"/>
+        </w:object>
+      </w:r>
+      <w:r>
+        <w:rPr>
+          <w:rFonts w:ascii="Times New Roman" w:hAnsi="Times New Roman" w:cs="Times New Roman"/>
+          <w:sz w:val="27"/>
+          <w:szCs w:val="27"/>
+        </w:rPr>
+        <w:t xml:space="preserve"> between </w:t>
+      </w:r>
+      <w:r>
+        <w:rPr>
+          <w:position w:val="-12"/>
+        </w:rPr>
+        <w:object w:dxaOrig="360" w:dyaOrig="360" w14:anchorId="1257CC26">
+          <v:shape id="_x0000_i1118" type="#_x0000_t75" style="width:18pt;height:18pt" o:ole="">
+            <v:imagedata r:id="rId57" o:title=""/>
+          </v:shape>
+          <o:OLEObject Type="Embed" ProgID="Equation.DSMT4" ShapeID="_x0000_i1118" DrawAspect="Content" ObjectID="_1789991134" r:id="rId58"/>
+        </w:object>
+      </w:r>
+      <w:r>
+        <w:t xml:space="preserve"> </w:t>
+      </w:r>
+      <w:r>
+        <w:rPr>
+          <w:rFonts w:ascii="Times New Roman" w:hAnsi="Times New Roman" w:cs="Times New Roman"/>
+          <w:sz w:val="27"/>
+          <w:szCs w:val="27"/>
+        </w:rPr>
+        <w:t xml:space="preserve">and </w:t>
+      </w:r>
+      <w:r>
+        <w:rPr>
+          <w:position w:val="-12"/>
+        </w:rPr>
+        <w:object w:dxaOrig="240" w:dyaOrig="360" w14:anchorId="041BC895">
+          <v:shape id="_x0000_i1119" type="#_x0000_t75" style="width:12pt;height:18pt" o:ole="">
+            <v:imagedata r:id="rId59" o:title=""/>
+          </v:shape>
+          <o:OLEObject Type="Embed" ProgID="Equation.DSMT4" ShapeID="_x0000_i1119" DrawAspect="Content" ObjectID="_1789991135" r:id="rId60"/>
+        </w:object>
+      </w:r>
+    </w:p>
+    <w:p>
+      <w:pPr>
+        <w:rPr>
+          <w:rFonts w:ascii="Times New Roman" w:hAnsi="Times New Roman" w:cs="Times New Roman"/>
+          <w:sz w:val="27"/>
+          <w:szCs w:val="27"/>
+        </w:rPr>
+      </w:pPr>
+      <w:r>
+        <w:rPr>
+          <w:rFonts w:ascii="Times New Roman" w:hAnsi="Times New Roman" w:cs="Times New Roman"/>
+          <w:sz w:val="27"/>
+          <w:szCs w:val="27"/>
+        </w:rPr>
+        <w:t xml:space="preserve">- </w:t>
+      </w:r>
+      <w:r>
+        <w:rPr>
+          <w:position w:val="-12"/>
+        </w:rPr>
+        <w:object w:dxaOrig="240" w:dyaOrig="360" w14:anchorId="1EC273EC">
+          <v:shape id="_x0000_i1120" type="#_x0000_t75" style="width:12pt;height:18pt" o:ole="">
+            <v:imagedata r:id="rId61" o:title=""/>
+          </v:shape>
+          <o:OLEObject Type="Embed" ProgID="Equation.DSMT4" ShapeID="_x0000_i1120" DrawAspect="Content" ObjectID="_1789991136" r:id="rId62"/>
+        </w:object>
+      </w:r>
+      <w:r>
+        <w:rPr>
+          <w:rFonts w:ascii="Times New Roman" w:hAnsi="Times New Roman" w:cs="Times New Roman"/>
+          <w:sz w:val="27"/>
+          <w:szCs w:val="27"/>
+        </w:rPr>
+        <w:t xml:space="preserve"> </w:t>
+      </w:r>
+      <w:r>
+        <w:rPr>
+          <w:rFonts w:ascii="Times New Roman" w:hAnsi="Times New Roman" w:cs="Times New Roman"/>
+          <w:sz w:val="27"/>
+          <w:szCs w:val="27"/>
+        </w:rPr>
+        <w:t xml:space="preserve">is the translational displacement along the axis </w:t>
+      </w:r>
+      <w:r>
+        <w:rPr>
+          <w:position w:val="-12"/>
+        </w:rPr>
+        <w:object w:dxaOrig="360" w:dyaOrig="360" w14:anchorId="6E0DE096">
+          <v:shape id="_x0000_i1121" type="#_x0000_t75" style="width:18pt;height:18pt" o:ole="">
+            <v:imagedata r:id="rId63" o:title=""/>
+          </v:shape>
+          <o:OLEObject Type="Embed" ProgID="Equation.DSMT4" ShapeID="_x0000_i1121" DrawAspect="Content" ObjectID="_1789991137" r:id="rId64"/>
+        </w:object>
+      </w:r>
+      <w:r>
+        <w:rPr>
+          <w:rFonts w:ascii="Times New Roman" w:hAnsi="Times New Roman" w:cs="Times New Roman"/>
+          <w:sz w:val="27"/>
+          <w:szCs w:val="27"/>
+        </w:rPr>
+        <w:t xml:space="preserve"> </w:t>
+      </w:r>
+      <w:r>
+        <w:rPr>
+          <w:rFonts w:ascii="Times New Roman" w:hAnsi="Times New Roman" w:cs="Times New Roman"/>
+          <w:sz w:val="27"/>
+          <w:szCs w:val="27"/>
+        </w:rPr>
+        <w:t xml:space="preserve">from </w:t>
+      </w:r>
+      <w:r>
+        <w:rPr>
+          <w:position w:val="-12"/>
+        </w:rPr>
+        <w:object w:dxaOrig="360" w:dyaOrig="360" w14:anchorId="78FE837D">
+          <v:shape id="_x0000_i1122" type="#_x0000_t75" style="width:18pt;height:18pt" o:ole="">
+            <v:imagedata r:id="rId65" o:title=""/>
+          </v:shape>
+          <o:OLEObject Type="Embed" ProgID="Equation.DSMT4" ShapeID="_x0000_i1122" DrawAspect="Content" ObjectID="_1789991138" r:id="rId66"/>
+        </w:object>
+      </w:r>
+      <w:r>
+        <w:rPr>
+          <w:rFonts w:ascii="Times New Roman" w:hAnsi="Times New Roman" w:cs="Times New Roman"/>
+          <w:sz w:val="27"/>
+          <w:szCs w:val="27"/>
+        </w:rPr>
+        <w:t xml:space="preserve"> </w:t>
+      </w:r>
+      <w:r>
+        <w:rPr>
+          <w:rFonts w:ascii="Times New Roman" w:hAnsi="Times New Roman" w:cs="Times New Roman"/>
+          <w:sz w:val="27"/>
+          <w:szCs w:val="27"/>
+        </w:rPr>
+        <w:t xml:space="preserve">to </w:t>
+      </w:r>
+      <w:r>
+        <w:rPr>
+          <w:position w:val="-12"/>
+        </w:rPr>
+        <w:object w:dxaOrig="220" w:dyaOrig="360" w14:anchorId="53EFA934">
+          <v:shape id="_x0000_i1123" type="#_x0000_t75" style="width:10.9pt;height:18pt" o:ole="">
+            <v:imagedata r:id="rId67" o:title=""/>
+          </v:shape>
+          <o:OLEObject Type="Embed" ProgID="Equation.DSMT4" ShapeID="_x0000_i1123" DrawAspect="Content" ObjectID="_1789991139" r:id="rId68"/>
+        </w:object>
+      </w:r>
+    </w:p>
+    <w:p>
+      <w:pPr>
+        <w:jc w:val="center"/>
+        <w:rPr>
+          <w:rFonts w:ascii="Times New Roman" w:hAnsi="Times New Roman" w:cs="Times New Roman"/>
+          <w:sz w:val="27"/>
+          <w:szCs w:val="27"/>
+        </w:rPr>
+      </w:pPr>
+      <w:r>
+        <w:rPr>
+          <w:rFonts w:ascii="Times New Roman" w:hAnsi="Times New Roman" w:cs="Times New Roman"/>
+          <w:sz w:val="27"/>
+          <w:szCs w:val="27"/>
+        </w:rPr>
+        <w:t xml:space="preserve"> </w:t>
+      </w:r>
+      <w:r>
+        <w:rPr>
+          <w:rFonts w:ascii="Times New Roman" w:hAnsi="Times New Roman" w:cs="Times New Roman"/>
+          <w:sz w:val="27"/>
+          <w:szCs w:val="27"/>
+        </w:rPr>
+        <w:t>(Unit: mm)</w:t>
+      </w:r>
+    </w:p>
+    <w:tbl>
+      <w:tblPr>
+        <w:tblStyle w:val="TableGrid"/>
+        <w:tblW w:w="0" w:type="auto"/>
+        <w:jc w:val="center"/>
+        <w:tblLook w:val="04A0" w:firstRow="1" w:lastRow="0" w:firstColumn="1" w:lastColumn="0" w:noHBand="0" w:noVBand="1"/>
+      </w:tblPr>
+      <w:tblGrid>
+        <w:gridCol w:w="1558"/>
+        <w:gridCol w:w="1558"/>
+        <w:gridCol w:w="1558"/>
+        <w:gridCol w:w="1558"/>
+        <w:gridCol w:w="1559"/>
+      </w:tblGrid>
+      <w:tr>
+        <w:trPr>
+          <w:trHeight w:val="165"/>
+          <w:jc w:val="center"/>
+        </w:trPr>
+        <w:tc>
+          <w:tcPr>
+            <w:tcW w:w="1558" w:type="dxa"/>
+          </w:tcPr>
+          <w:p>
+            <w:pPr>
+              <w:spacing w:before="120" w:after="120"/>
+              <w:jc w:val="center"/>
+              <w:rPr>
+                <w:rFonts w:ascii="Times New Roman" w:hAnsi="Times New Roman" w:cs="Times New Roman"/>
+                <w:b/>
+                <w:bCs/>
+                <w:color w:val="000000" w:themeColor="text1"/>
+                <w:sz w:val="27"/>
+                <w:szCs w:val="27"/>
+              </w:rPr>
+            </w:pPr>
+            <w:r>
+              <w:rPr>
+                <w:rFonts w:ascii="Times New Roman" w:hAnsi="Times New Roman" w:cs="Times New Roman"/>
+                <w:b/>
+                <w:bCs/>
+                <w:color w:val="000000" w:themeColor="text1"/>
+                <w:sz w:val="27"/>
+                <w:szCs w:val="27"/>
+              </w:rPr>
+              <w:t>Link</w:t>
+            </w:r>
+          </w:p>
+        </w:tc>
+        <w:tc>
+          <w:tcPr>
+            <w:tcW w:w="1558" w:type="dxa"/>
+          </w:tcPr>
+          <w:p>
+            <w:pPr>
+              <w:spacing w:before="120" w:after="120"/>
+              <w:jc w:val="center"/>
+              <w:rPr>
+                <w:rFonts w:ascii="Times New Roman" w:hAnsi="Times New Roman" w:cs="Times New Roman"/>
+                <w:b/>
+                <w:bCs/>
+                <w:color w:val="000000" w:themeColor="text1"/>
+                <w:sz w:val="27"/>
+                <w:szCs w:val="27"/>
+              </w:rPr>
+            </w:pPr>
+            <m:oMath>
+              <m:sSub>
+                <m:sSubPr>
+                  <m:ctrlPr>
+                    <w:rPr>
+                      <w:rFonts w:ascii="Cambria Math" w:hAnsi="Cambria Math" w:cs="Times New Roman"/>
+                      <w:b/>
+                      <w:bCs/>
+                      <w:sz w:val="27"/>
+                      <w:szCs w:val="27"/>
+                    </w:rPr>
+                  </m:ctrlPr>
+                </m:sSubPr>
+                <m:e>
+                  <m:r>
+                    <m:rPr>
+                      <m:sty m:val="bi"/>
+                    </m:rPr>
+                    <w:rPr>
+                      <w:rFonts w:ascii="Cambria Math" w:hAnsi="Cambria Math" w:cs="Times New Roman"/>
+                      <w:sz w:val="27"/>
+                      <w:szCs w:val="27"/>
+                    </w:rPr>
+                    <m:t>a</m:t>
+                  </m:r>
+                </m:e>
+                <m:sub>
+                  <m:r>
+                    <m:rPr>
+                      <m:sty m:val="bi"/>
+                    </m:rPr>
+                    <w:rPr>
+                      <w:rFonts w:ascii="Cambria Math" w:hAnsi="Cambria Math" w:cs="Times New Roman"/>
+                      <w:sz w:val="27"/>
+                      <w:szCs w:val="27"/>
+                    </w:rPr>
+                    <m:t>i</m:t>
+                  </m:r>
+                </m:sub>
+              </m:sSub>
+            </m:oMath>
+            <w:r>
+              <w:rPr>
+                <w:rFonts w:ascii="Times New Roman" w:hAnsi="Times New Roman" w:cs="Times New Roman"/>
+                <w:b/>
+                <w:bCs/>
+                <w:sz w:val="27"/>
+                <w:szCs w:val="27"/>
+              </w:rPr>
+              <w:t xml:space="preserve"> (mm)</w:t>
+            </w:r>
+          </w:p>
+        </w:tc>
+        <w:tc>
+          <w:tcPr>
+            <w:tcW w:w="1558" w:type="dxa"/>
+          </w:tcPr>
+          <w:p>
+            <w:pPr>
+              <w:spacing w:before="120" w:after="120"/>
+              <w:jc w:val="center"/>
+              <w:rPr>
+                <w:rFonts w:ascii="Times New Roman" w:hAnsi="Times New Roman" w:cs="Times New Roman"/>
+                <w:b/>
+                <w:bCs/>
+                <w:color w:val="000000" w:themeColor="text1"/>
+                <w:sz w:val="27"/>
+                <w:szCs w:val="27"/>
+              </w:rPr>
+            </w:pPr>
+            <m:oMath>
+              <m:sSub>
+                <m:sSubPr>
+                  <m:ctrlPr>
+                    <w:rPr>
+                      <w:rFonts w:ascii="Cambria Math" w:hAnsi="Cambria Math" w:cs="Times New Roman"/>
+                      <w:b/>
+                      <w:bCs/>
+                      <w:sz w:val="27"/>
+                      <w:szCs w:val="27"/>
+                    </w:rPr>
+                  </m:ctrlPr>
+                </m:sSubPr>
+                <m:e>
+                  <m:r>
+                    <m:rPr>
+                      <m:sty m:val="b"/>
+                    </m:rPr>
+                    <w:rPr>
+                      <w:rFonts w:ascii="Cambria Math" w:hAnsi="Cambria Math" w:cs="Times New Roman"/>
+                      <w:b/>
+                      <w:bCs/>
+                      <w:sz w:val="27"/>
+                      <w:szCs w:val="27"/>
+                    </w:rPr>
+                    <w:sym w:font="Symbol" w:char="F061"/>
+                  </m:r>
+                </m:e>
+                <m:sub>
+                  <m:r>
+                    <m:rPr>
+                      <m:sty m:val="bi"/>
+                    </m:rPr>
+                    <w:rPr>
+                      <w:rFonts w:ascii="Cambria Math" w:hAnsi="Cambria Math" w:cs="Times New Roman"/>
+                      <w:sz w:val="27"/>
+                      <w:szCs w:val="27"/>
+                    </w:rPr>
+                    <m:t>i</m:t>
+                  </m:r>
+                </m:sub>
+              </m:sSub>
+            </m:oMath>
+            <w:r>
+              <w:rPr>
+                <w:rFonts w:ascii="Times New Roman" w:hAnsi="Times New Roman" w:cs="Times New Roman"/>
+                <w:b/>
+                <w:bCs/>
+                <w:sz w:val="27"/>
+                <w:szCs w:val="27"/>
+              </w:rPr>
+              <w:t xml:space="preserve"> (rad)</w:t>
+            </w:r>
+          </w:p>
+        </w:tc>
+        <w:tc>
+          <w:tcPr>
+            <w:tcW w:w="1558" w:type="dxa"/>
+          </w:tcPr>
+          <w:p>
+            <w:pPr>
+              <w:spacing w:before="120" w:after="120"/>
+              <w:jc w:val="center"/>
+              <w:rPr>
+                <w:rFonts w:ascii="Times New Roman" w:hAnsi="Times New Roman" w:cs="Times New Roman"/>
+                <w:b/>
+                <w:bCs/>
+                <w:color w:val="000000" w:themeColor="text1"/>
+                <w:sz w:val="27"/>
+                <w:szCs w:val="27"/>
+              </w:rPr>
+            </w:pPr>
+            <m:oMath>
+              <m:sSub>
+                <m:sSubPr>
+                  <m:ctrlPr>
+                    <w:rPr>
+                      <w:rFonts w:ascii="Cambria Math" w:hAnsi="Cambria Math" w:cs="Times New Roman"/>
+                      <w:b/>
+                      <w:bCs/>
+                      <w:sz w:val="27"/>
+                      <w:szCs w:val="27"/>
+                    </w:rPr>
+                  </m:ctrlPr>
+                </m:sSubPr>
+                <m:e>
+                  <m:r>
+                    <m:rPr>
+                      <m:sty m:val="bi"/>
+                    </m:rPr>
+                    <w:rPr>
+                      <w:rFonts w:ascii="Cambria Math" w:hAnsi="Cambria Math" w:cs="Times New Roman"/>
+                      <w:sz w:val="27"/>
+                      <w:szCs w:val="27"/>
+                    </w:rPr>
+                    <m:t>d</m:t>
+                  </m:r>
+                </m:e>
+                <m:sub>
+                  <m:r>
+                    <m:rPr>
+                      <m:sty m:val="bi"/>
+                    </m:rPr>
+                    <w:rPr>
+                      <w:rFonts w:ascii="Cambria Math" w:hAnsi="Cambria Math" w:cs="Times New Roman"/>
+                      <w:sz w:val="27"/>
+                      <w:szCs w:val="27"/>
+                    </w:rPr>
+                    <m:t>i</m:t>
+                  </m:r>
+                </m:sub>
+              </m:sSub>
+            </m:oMath>
+            <w:r>
+              <w:rPr>
+                <w:rFonts w:ascii="Times New Roman" w:hAnsi="Times New Roman" w:cs="Times New Roman"/>
+                <w:b/>
+                <w:bCs/>
+                <w:sz w:val="27"/>
+                <w:szCs w:val="27"/>
+              </w:rPr>
+              <w:t xml:space="preserve"> (mm)</w:t>
+            </w:r>
+          </w:p>
+        </w:tc>
+        <w:tc>
+          <w:tcPr>
+            <w:tcW w:w="1559" w:type="dxa"/>
+          </w:tcPr>
+          <w:p>
+            <w:pPr>
+              <w:spacing w:before="120" w:after="120"/>
+              <w:jc w:val="center"/>
+              <w:rPr>
+                <w:rFonts w:ascii="Times New Roman" w:hAnsi="Times New Roman" w:cs="Times New Roman"/>
+                <w:b/>
+                <w:bCs/>
+                <w:color w:val="000000" w:themeColor="text1"/>
+                <w:sz w:val="27"/>
+                <w:szCs w:val="27"/>
+              </w:rPr>
+            </w:pPr>
+            <m:oMath>
+              <m:sSub>
+                <m:sSubPr>
+                  <m:ctrlPr>
+                    <w:rPr>
+                      <w:rFonts w:ascii="Cambria Math" w:hAnsi="Cambria Math" w:cs="Times New Roman"/>
+                      <w:b/>
+                      <w:bCs/>
+                      <w:i/>
+                      <w:sz w:val="27"/>
+                      <w:szCs w:val="27"/>
+                    </w:rPr>
+                  </m:ctrlPr>
+                </m:sSubPr>
+                <m:e>
+                  <m:r>
+                    <m:rPr>
+                      <m:sty m:val="b"/>
+                    </m:rPr>
+                    <w:rPr>
+                      <w:rFonts w:ascii="Cambria Math" w:hAnsi="Cambria Math" w:cs="Times New Roman"/>
+                      <w:b/>
+                      <w:bCs/>
+                      <w:sz w:val="27"/>
+                      <w:szCs w:val="27"/>
+                    </w:rPr>
+                    <w:sym w:font="Symbol" w:char="F071"/>
+                  </m:r>
+                </m:e>
+                <m:sub>
+                  <m:r>
+                    <m:rPr>
+                      <m:sty m:val="bi"/>
+                    </m:rPr>
+                    <w:rPr>
+                      <w:rFonts w:ascii="Cambria Math" w:hAnsi="Cambria Math" w:cs="Times New Roman"/>
+                      <w:sz w:val="27"/>
+                      <w:szCs w:val="27"/>
+                    </w:rPr>
+                    <m:t>i</m:t>
+                  </m:r>
+                </m:sub>
+              </m:sSub>
+            </m:oMath>
+            <w:r>
+              <w:rPr>
+                <w:rFonts w:ascii="Times New Roman" w:hAnsi="Times New Roman" w:cs="Times New Roman"/>
+                <w:b/>
+                <w:bCs/>
+                <w:sz w:val="27"/>
+                <w:szCs w:val="27"/>
+              </w:rPr>
+              <w:t xml:space="preserve"> (rad)</w:t>
+            </w:r>
+          </w:p>
+        </w:tc>
+      </w:tr>
+      <w:tr>
+        <w:trPr>
+          <w:trHeight w:val="740"/>
+          <w:jc w:val="center"/>
+        </w:trPr>
+        <w:tc>
+          <w:tcPr>
+            <w:tcW w:w="1558" w:type="dxa"/>
+            <w:vAlign w:val="center"/>
+          </w:tcPr>
+          <w:p>
+            <w:pPr>
+              <w:jc w:val="center"/>
+              <w:rPr>
+                <w:rFonts w:ascii="Times New Roman" w:hAnsi="Times New Roman" w:cs="Times New Roman"/>
+                <w:color w:val="000000" w:themeColor="text1"/>
+                <w:sz w:val="27"/>
+                <w:szCs w:val="27"/>
+              </w:rPr>
+            </w:pPr>
+            <w:r>
+              <w:rPr>
+                <w:rFonts w:ascii="Times New Roman" w:hAnsi="Times New Roman" w:cs="Times New Roman"/>
+                <w:color w:val="000000" w:themeColor="text1"/>
+                <w:sz w:val="27"/>
+                <w:szCs w:val="27"/>
+              </w:rPr>
+              <w:t>1</w:t>
+            </w:r>
+          </w:p>
+        </w:tc>
+        <w:tc>
+          <w:tcPr>
+            <w:tcW w:w="1558" w:type="dxa"/>
+            <w:vAlign w:val="center"/>
+          </w:tcPr>
+          <w:p>
+            <w:pPr>
+              <w:jc w:val="center"/>
+              <w:rPr>
+                <w:rFonts w:ascii="Times New Roman" w:hAnsi="Times New Roman" w:cs="Times New Roman"/>
+                <w:color w:val="000000" w:themeColor="text1"/>
+                <w:sz w:val="27"/>
+                <w:szCs w:val="27"/>
+              </w:rPr>
+            </w:pPr>
+          </w:p>
+        </w:tc>
+        <w:tc>
+          <w:tcPr>
+            <w:tcW w:w="1558" w:type="dxa"/>
+            <w:vAlign w:val="center"/>
+          </w:tcPr>
+          <w:p>
+            <w:pPr>
+              <w:jc w:val="center"/>
+              <w:rPr>
+                <w:rFonts w:ascii="Times New Roman" w:hAnsi="Times New Roman" w:cs="Times New Roman"/>
+                <w:color w:val="000000" w:themeColor="text1"/>
+                <w:sz w:val="27"/>
+                <w:szCs w:val="27"/>
+              </w:rPr>
+            </w:pPr>
+          </w:p>
+        </w:tc>
+        <w:tc>
+          <w:tcPr>
+            <w:tcW w:w="1558" w:type="dxa"/>
+            <w:vAlign w:val="center"/>
+          </w:tcPr>
+          <w:p>
+            <w:pPr>
+              <w:jc w:val="center"/>
+              <w:rPr>
+                <w:rFonts w:ascii="Times New Roman" w:hAnsi="Times New Roman" w:cs="Times New Roman"/>
+                <w:color w:val="000000" w:themeColor="text1"/>
+                <w:sz w:val="27"/>
+                <w:szCs w:val="27"/>
+              </w:rPr>
+            </w:pPr>
+          </w:p>
+        </w:tc>
+        <w:tc>
+          <w:tcPr>
+            <w:tcW w:w="1559" w:type="dxa"/>
+            <w:vAlign w:val="center"/>
+          </w:tcPr>
+          <w:p>
+            <w:pPr>
+              <w:jc w:val="center"/>
+              <w:rPr>
+                <w:rFonts w:ascii="Times New Roman" w:hAnsi="Times New Roman" w:cs="Times New Roman"/>
+                <w:color w:val="000000" w:themeColor="text1"/>
+                <w:sz w:val="27"/>
+                <w:szCs w:val="27"/>
+              </w:rPr>
+            </w:pPr>
+          </w:p>
+        </w:tc>
+      </w:tr>
+      <w:tr>
+        <w:trPr>
+          <w:trHeight w:val="613"/>
+          <w:jc w:val="center"/>
+        </w:trPr>
+        <w:tc>
+          <w:tcPr>
+            <w:tcW w:w="1558" w:type="dxa"/>
+            <w:vAlign w:val="center"/>
+          </w:tcPr>
+          <w:p>
+            <w:pPr>
+              <w:jc w:val="center"/>
+              <w:rPr>
+                <w:rFonts w:ascii="Times New Roman" w:hAnsi="Times New Roman" w:cs="Times New Roman"/>
+                <w:color w:val="000000" w:themeColor="text1"/>
+                <w:sz w:val="27"/>
+                <w:szCs w:val="27"/>
+              </w:rPr>
+            </w:pPr>
+            <w:r>
+              <w:rPr>
+                <w:rFonts w:ascii="Times New Roman" w:hAnsi="Times New Roman" w:cs="Times New Roman"/>
+                <w:color w:val="000000" w:themeColor="text1"/>
+                <w:sz w:val="27"/>
+                <w:szCs w:val="27"/>
+              </w:rPr>
+              <w:t>2</w:t>
+            </w:r>
+          </w:p>
+        </w:tc>
+        <w:tc>
+          <w:tcPr>
+            <w:tcW w:w="1558" w:type="dxa"/>
+            <w:vAlign w:val="center"/>
+          </w:tcPr>
+          <w:p>
+            <w:pPr>
+              <w:jc w:val="center"/>
+              <w:rPr>
+                <w:rFonts w:ascii="Times New Roman" w:hAnsi="Times New Roman" w:cs="Times New Roman"/>
+                <w:color w:val="000000" w:themeColor="text1"/>
+                <w:sz w:val="27"/>
+                <w:szCs w:val="27"/>
+              </w:rPr>
+            </w:pPr>
+          </w:p>
+        </w:tc>
+        <w:tc>
+          <w:tcPr>
+            <w:tcW w:w="1558" w:type="dxa"/>
+            <w:vAlign w:val="center"/>
+          </w:tcPr>
+          <w:p>
+            <w:pPr>
+              <w:jc w:val="center"/>
+              <w:rPr>
+                <w:rFonts w:ascii="Times New Roman" w:hAnsi="Times New Roman" w:cs="Times New Roman"/>
+                <w:color w:val="000000" w:themeColor="text1"/>
+                <w:sz w:val="27"/>
+                <w:szCs w:val="27"/>
+              </w:rPr>
+            </w:pPr>
+          </w:p>
+        </w:tc>
+        <w:tc>
+          <w:tcPr>
+            <w:tcW w:w="1558" w:type="dxa"/>
+            <w:vAlign w:val="center"/>
+          </w:tcPr>
+          <w:p>
+            <w:pPr>
+              <w:jc w:val="center"/>
+              <w:rPr>
+                <w:rFonts w:ascii="Times New Roman" w:hAnsi="Times New Roman" w:cs="Times New Roman"/>
+                <w:color w:val="000000" w:themeColor="text1"/>
+                <w:sz w:val="27"/>
+                <w:szCs w:val="27"/>
+              </w:rPr>
+            </w:pPr>
+          </w:p>
+        </w:tc>
+        <w:tc>
+          <w:tcPr>
+            <w:tcW w:w="1559" w:type="dxa"/>
+            <w:vAlign w:val="center"/>
+          </w:tcPr>
+          <w:p>
+            <w:pPr>
+              <w:jc w:val="center"/>
+              <w:rPr>
+                <w:rFonts w:ascii="Times New Roman" w:hAnsi="Times New Roman" w:cs="Times New Roman"/>
+                <w:color w:val="000000" w:themeColor="text1"/>
+                <w:sz w:val="27"/>
+                <w:szCs w:val="27"/>
+              </w:rPr>
+            </w:pPr>
+          </w:p>
+        </w:tc>
+      </w:tr>
+      <w:tr>
+        <w:trPr>
+          <w:trHeight w:val="694"/>
+          <w:jc w:val="center"/>
+        </w:trPr>
+        <w:tc>
+          <w:tcPr>
+            <w:tcW w:w="1558" w:type="dxa"/>
+            <w:vAlign w:val="center"/>
+          </w:tcPr>
+          <w:p>
+            <w:pPr>
+              <w:jc w:val="center"/>
+              <w:rPr>
+                <w:rFonts w:ascii="Times New Roman" w:hAnsi="Times New Roman" w:cs="Times New Roman"/>
+                <w:color w:val="000000" w:themeColor="text1"/>
+                <w:sz w:val="27"/>
+                <w:szCs w:val="27"/>
+              </w:rPr>
+            </w:pPr>
+            <w:r>
+              <w:rPr>
+                <w:rFonts w:ascii="Times New Roman" w:hAnsi="Times New Roman" w:cs="Times New Roman"/>
+                <w:color w:val="000000" w:themeColor="text1"/>
+                <w:sz w:val="27"/>
+                <w:szCs w:val="27"/>
+              </w:rPr>
+              <w:t>3</w:t>
+            </w:r>
+          </w:p>
+        </w:tc>
+        <w:tc>
+          <w:tcPr>
+            <w:tcW w:w="1558" w:type="dxa"/>
+            <w:vAlign w:val="center"/>
+          </w:tcPr>
+          <w:p>
+            <w:pPr>
+              <w:jc w:val="center"/>
+              <w:rPr>
+                <w:rFonts w:ascii="Times New Roman" w:hAnsi="Times New Roman" w:cs="Times New Roman"/>
+                <w:color w:val="000000" w:themeColor="text1"/>
+                <w:sz w:val="27"/>
+                <w:szCs w:val="27"/>
+              </w:rPr>
+            </w:pPr>
+          </w:p>
+        </w:tc>
+        <w:tc>
+          <w:tcPr>
+            <w:tcW w:w="1558" w:type="dxa"/>
+            <w:vAlign w:val="center"/>
+          </w:tcPr>
+          <w:p>
+            <w:pPr>
+              <w:jc w:val="center"/>
+              <w:rPr>
+                <w:rFonts w:ascii="Times New Roman" w:hAnsi="Times New Roman" w:cs="Times New Roman"/>
+                <w:color w:val="000000" w:themeColor="text1"/>
+                <w:sz w:val="27"/>
+                <w:szCs w:val="27"/>
+              </w:rPr>
+            </w:pPr>
+          </w:p>
+        </w:tc>
+        <w:tc>
+          <w:tcPr>
+            <w:tcW w:w="1558" w:type="dxa"/>
+            <w:vAlign w:val="center"/>
+          </w:tcPr>
+          <w:p>
+            <w:pPr>
+              <w:jc w:val="center"/>
+              <w:rPr>
+                <w:rFonts w:ascii="Times New Roman" w:hAnsi="Times New Roman" w:cs="Times New Roman"/>
+                <w:color w:val="000000" w:themeColor="text1"/>
+                <w:sz w:val="27"/>
+                <w:szCs w:val="27"/>
+              </w:rPr>
+            </w:pPr>
+          </w:p>
+        </w:tc>
+        <w:tc>
+          <w:tcPr>
+            <w:tcW w:w="1559" w:type="dxa"/>
+            <w:vAlign w:val="center"/>
+          </w:tcPr>
+          <w:p>
+            <w:pPr>
+              <w:jc w:val="center"/>
+              <w:rPr>
+                <w:rFonts w:ascii="Times New Roman" w:hAnsi="Times New Roman" w:cs="Times New Roman"/>
+                <w:color w:val="000000" w:themeColor="text1"/>
+                <w:sz w:val="27"/>
+                <w:szCs w:val="27"/>
+              </w:rPr>
+            </w:pPr>
+          </w:p>
+        </w:tc>
+      </w:tr>
+      <w:tr>
+        <w:trPr>
+          <w:trHeight w:val="737"/>
+          <w:jc w:val="center"/>
+        </w:trPr>
+        <w:tc>
+          <w:tcPr>
+            <w:tcW w:w="1558" w:type="dxa"/>
+            <w:vAlign w:val="center"/>
+          </w:tcPr>
+          <w:p>
+            <w:pPr>
+              <w:jc w:val="center"/>
+              <w:rPr>
+                <w:rFonts w:ascii="Times New Roman" w:hAnsi="Times New Roman" w:cs="Times New Roman"/>
+                <w:color w:val="000000" w:themeColor="text1"/>
+                <w:sz w:val="27"/>
+                <w:szCs w:val="27"/>
+              </w:rPr>
+            </w:pPr>
+            <w:r>
+              <w:rPr>
+                <w:rFonts w:ascii="Times New Roman" w:hAnsi="Times New Roman" w:cs="Times New Roman"/>
+                <w:color w:val="000000" w:themeColor="text1"/>
+                <w:sz w:val="27"/>
+                <w:szCs w:val="27"/>
+              </w:rPr>
+              <w:t>4</w:t>
+            </w:r>
+          </w:p>
+        </w:tc>
+        <w:tc>
+          <w:tcPr>
+            <w:tcW w:w="1558" w:type="dxa"/>
+            <w:vAlign w:val="center"/>
+          </w:tcPr>
+          <w:p>
+            <w:pPr>
+              <w:jc w:val="center"/>
+              <w:rPr>
+                <w:rFonts w:ascii="Times New Roman" w:hAnsi="Times New Roman" w:cs="Times New Roman"/>
+                <w:color w:val="000000" w:themeColor="text1"/>
+                <w:sz w:val="27"/>
+                <w:szCs w:val="27"/>
+              </w:rPr>
+            </w:pPr>
+          </w:p>
+        </w:tc>
+        <w:tc>
+          <w:tcPr>
+            <w:tcW w:w="1558" w:type="dxa"/>
+            <w:vAlign w:val="center"/>
+          </w:tcPr>
+          <w:p>
+            <w:pPr>
+              <w:jc w:val="center"/>
+              <w:rPr>
+                <w:rFonts w:ascii="Times New Roman" w:hAnsi="Times New Roman" w:cs="Times New Roman"/>
+                <w:color w:val="000000" w:themeColor="text1"/>
+                <w:sz w:val="27"/>
+                <w:szCs w:val="27"/>
+              </w:rPr>
+            </w:pPr>
+          </w:p>
+        </w:tc>
+        <w:tc>
+          <w:tcPr>
+            <w:tcW w:w="1558" w:type="dxa"/>
+            <w:vAlign w:val="center"/>
+          </w:tcPr>
+          <w:p>
+            <w:pPr>
+              <w:jc w:val="center"/>
+              <w:rPr>
+                <w:rFonts w:ascii="Times New Roman" w:hAnsi="Times New Roman" w:cs="Times New Roman"/>
+                <w:color w:val="000000" w:themeColor="text1"/>
+                <w:sz w:val="27"/>
+                <w:szCs w:val="27"/>
+              </w:rPr>
+            </w:pPr>
+          </w:p>
+        </w:tc>
+        <w:tc>
+          <w:tcPr>
+            <w:tcW w:w="1559" w:type="dxa"/>
+            <w:vAlign w:val="center"/>
+          </w:tcPr>
+          <w:p>
+            <w:pPr>
+              <w:jc w:val="center"/>
+              <w:rPr>
+                <w:rFonts w:ascii="Times New Roman" w:hAnsi="Times New Roman" w:cs="Times New Roman"/>
+                <w:color w:val="000000" w:themeColor="text1"/>
+                <w:sz w:val="27"/>
+                <w:szCs w:val="27"/>
+              </w:rPr>
+            </w:pPr>
+          </w:p>
+        </w:tc>
+      </w:tr>
+      <w:tr>
+        <w:trPr>
+          <w:trHeight w:val="736"/>
+          <w:jc w:val="center"/>
+        </w:trPr>
+        <w:tc>
+          <w:tcPr>
+            <w:tcW w:w="1558" w:type="dxa"/>
+            <w:vAlign w:val="center"/>
+          </w:tcPr>
+          <w:p>
+            <w:pPr>
+              <w:jc w:val="center"/>
+              <w:rPr>
+                <w:rFonts w:ascii="Times New Roman" w:hAnsi="Times New Roman" w:cs="Times New Roman"/>
+                <w:color w:val="000000" w:themeColor="text1"/>
+                <w:sz w:val="27"/>
+                <w:szCs w:val="27"/>
+              </w:rPr>
+            </w:pPr>
+            <w:r>
+              <w:rPr>
+                <w:rFonts w:ascii="Times New Roman" w:hAnsi="Times New Roman" w:cs="Times New Roman"/>
+                <w:color w:val="000000" w:themeColor="text1"/>
+                <w:sz w:val="27"/>
+                <w:szCs w:val="27"/>
+              </w:rPr>
+              <w:t>5</w:t>
+            </w:r>
+          </w:p>
+        </w:tc>
+        <w:tc>
+          <w:tcPr>
+            <w:tcW w:w="1558" w:type="dxa"/>
+            <w:vAlign w:val="center"/>
+          </w:tcPr>
+          <w:p>
+            <w:pPr>
+              <w:jc w:val="center"/>
+              <w:rPr>
+                <w:rFonts w:ascii="Times New Roman" w:hAnsi="Times New Roman" w:cs="Times New Roman"/>
+                <w:color w:val="000000" w:themeColor="text1"/>
+                <w:sz w:val="27"/>
+                <w:szCs w:val="27"/>
+              </w:rPr>
+            </w:pPr>
+          </w:p>
+        </w:tc>
+        <w:tc>
+          <w:tcPr>
+            <w:tcW w:w="1558" w:type="dxa"/>
+            <w:vAlign w:val="center"/>
+          </w:tcPr>
+          <w:p>
+            <w:pPr>
+              <w:jc w:val="center"/>
+              <w:rPr>
+                <w:rFonts w:ascii="Times New Roman" w:hAnsi="Times New Roman" w:cs="Times New Roman"/>
+                <w:color w:val="000000" w:themeColor="text1"/>
+                <w:sz w:val="27"/>
+                <w:szCs w:val="27"/>
+              </w:rPr>
+            </w:pPr>
+          </w:p>
+        </w:tc>
+        <w:tc>
+          <w:tcPr>
+            <w:tcW w:w="1558" w:type="dxa"/>
+            <w:vAlign w:val="center"/>
+          </w:tcPr>
+          <w:p>
+            <w:pPr>
+              <w:jc w:val="center"/>
+              <w:rPr>
+                <w:rFonts w:ascii="Times New Roman" w:hAnsi="Times New Roman" w:cs="Times New Roman"/>
+                <w:color w:val="000000" w:themeColor="text1"/>
+                <w:sz w:val="27"/>
+                <w:szCs w:val="27"/>
+              </w:rPr>
+            </w:pPr>
+          </w:p>
+        </w:tc>
+        <w:tc>
+          <w:tcPr>
+            <w:tcW w:w="1559" w:type="dxa"/>
+            <w:vAlign w:val="center"/>
+          </w:tcPr>
+          <w:p>
+            <w:pPr>
+              <w:jc w:val="center"/>
+              <w:rPr>
+                <w:rFonts w:ascii="Times New Roman" w:hAnsi="Times New Roman" w:cs="Times New Roman"/>
+                <w:color w:val="000000" w:themeColor="text1"/>
+                <w:sz w:val="27"/>
+                <w:szCs w:val="27"/>
+              </w:rPr>
+            </w:pPr>
+          </w:p>
+        </w:tc>
+      </w:tr>
+      <w:tr>
+        <w:trPr>
+          <w:trHeight w:val="699"/>
+          <w:jc w:val="center"/>
+        </w:trPr>
+        <w:tc>
+          <w:tcPr>
+            <w:tcW w:w="1558" w:type="dxa"/>
+            <w:vAlign w:val="center"/>
+          </w:tcPr>
+          <w:p>
+            <w:pPr>
+              <w:jc w:val="center"/>
+              <w:rPr>
+                <w:rFonts w:ascii="Times New Roman" w:hAnsi="Times New Roman" w:cs="Times New Roman"/>
+                <w:color w:val="000000" w:themeColor="text1"/>
+                <w:sz w:val="27"/>
+                <w:szCs w:val="27"/>
+              </w:rPr>
+            </w:pPr>
+            <w:r>
+              <w:rPr>
+                <w:rFonts w:ascii="Times New Roman" w:hAnsi="Times New Roman" w:cs="Times New Roman"/>
+                <w:color w:val="000000" w:themeColor="text1"/>
+                <w:sz w:val="27"/>
+                <w:szCs w:val="27"/>
+              </w:rPr>
+              <w:t>6</w:t>
+            </w:r>
+          </w:p>
+        </w:tc>
+        <w:tc>
+          <w:tcPr>
+            <w:tcW w:w="1558" w:type="dxa"/>
+            <w:vAlign w:val="center"/>
+          </w:tcPr>
+          <w:p>
+            <w:pPr>
+              <w:jc w:val="center"/>
+              <w:rPr>
+                <w:rFonts w:ascii="Times New Roman" w:hAnsi="Times New Roman" w:cs="Times New Roman"/>
+                <w:color w:val="000000" w:themeColor="text1"/>
+                <w:sz w:val="27"/>
+                <w:szCs w:val="27"/>
+              </w:rPr>
+            </w:pPr>
+          </w:p>
+        </w:tc>
+        <w:tc>
+          <w:tcPr>
+            <w:tcW w:w="1558" w:type="dxa"/>
+            <w:vAlign w:val="center"/>
+          </w:tcPr>
+          <w:p>
+            <w:pPr>
+              <w:jc w:val="center"/>
+              <w:rPr>
+                <w:rFonts w:ascii="Times New Roman" w:hAnsi="Times New Roman" w:cs="Times New Roman"/>
+                <w:color w:val="000000" w:themeColor="text1"/>
+                <w:sz w:val="27"/>
+                <w:szCs w:val="27"/>
+              </w:rPr>
+            </w:pPr>
+          </w:p>
+        </w:tc>
+        <w:tc>
+          <w:tcPr>
+            <w:tcW w:w="1558" w:type="dxa"/>
+            <w:vAlign w:val="center"/>
+          </w:tcPr>
+          <w:p>
+            <w:pPr>
+              <w:jc w:val="center"/>
+              <w:rPr>
+                <w:rFonts w:ascii="Times New Roman" w:hAnsi="Times New Roman" w:cs="Times New Roman"/>
+                <w:color w:val="000000" w:themeColor="text1"/>
+                <w:sz w:val="27"/>
+                <w:szCs w:val="27"/>
+              </w:rPr>
+            </w:pPr>
+          </w:p>
+        </w:tc>
+        <w:tc>
+          <w:tcPr>
+            <w:tcW w:w="1559" w:type="dxa"/>
+            <w:vAlign w:val="center"/>
+          </w:tcPr>
+          <w:p>
+            <w:pPr>
+              <w:jc w:val="center"/>
+              <w:rPr>
+                <w:rFonts w:ascii="Times New Roman" w:hAnsi="Times New Roman" w:cs="Times New Roman"/>
+                <w:color w:val="000000" w:themeColor="text1"/>
+                <w:sz w:val="27"/>
+                <w:szCs w:val="27"/>
+              </w:rPr>
+            </w:pPr>
+          </w:p>
+        </w:tc>
+      </w:tr>
+    </w:tbl>
+    <w:p>
+      <w:pPr>
+        <w:rPr>
+          <w:rFonts w:ascii="Times New Roman" w:hAnsi="Times New Roman" w:cs="Times New Roman"/>
+          <w:sz w:val="27"/>
+          <w:szCs w:val="27"/>
+        </w:rPr>
+      </w:pPr>
+    </w:p>
+    <w:p>
+      <w:pPr>
+        <w:pStyle w:val="ListParagraph"/>
+        <w:numPr>
+          <w:ilvl w:val="1"/>
+          <w:numId w:val="3"/>
+        </w:numPr>
+        <w:spacing w:line="360" w:lineRule="auto"/>
+        <w:ind w:left="426"/>
+        <w:outlineLvl w:val="2"/>
+        <w:rPr>
+          <w:rFonts w:ascii="Times New Roman" w:hAnsi="Times New Roman" w:cs="Times New Roman"/>
+          <w:i/>
+          <w:iCs/>
+          <w:sz w:val="27"/>
+          <w:szCs w:val="27"/>
+          <w:u w:val="single"/>
+        </w:rPr>
+      </w:pPr>
+      <w:bookmarkStart w:id="3" w:name="_Toc165939183"/>
+      <w:r>
+        <w:rPr>
+          <w:rFonts w:ascii="Times New Roman" w:hAnsi="Times New Roman" w:cs="Times New Roman"/>
+          <w:i/>
+          <w:iCs/>
+          <w:sz w:val="27"/>
+          <w:szCs w:val="27"/>
+          <w:u w:val="single"/>
+        </w:rPr>
+        <w:t>Components of rotation matrix</w:t>
+      </w:r>
+      <w:bookmarkEnd w:id="3"/>
+    </w:p>
+    <w:p>
+      <w:pPr>
+        <w:pStyle w:val="ListParagraph"/>
+        <w:numPr>
+          <w:ilvl w:val="0"/>
+          <w:numId w:val="1"/>
+        </w:numPr>
+        <w:spacing w:line="360" w:lineRule="auto"/>
+        <w:ind w:left="0"/>
+        <w:rPr>
+          <w:rFonts w:ascii="Times New Roman" w:hAnsi="Times New Roman" w:cs="Times New Roman"/>
+          <w:sz w:val="27"/>
+          <w:szCs w:val="27"/>
+        </w:rPr>
+      </w:pPr>
+      <w:r>
+        <w:rPr>
+          <w:rFonts w:ascii="Times New Roman" w:hAnsi="Times New Roman" w:cs="Times New Roman"/>
+          <w:sz w:val="27"/>
+          <w:szCs w:val="27"/>
+        </w:rPr>
+        <w:t>Transformation matrix between robot links</w:t>
+      </w:r>
+      <w:r>
+        <w:rPr>
+          <w:rFonts w:ascii="Times New Roman" w:hAnsi="Times New Roman" w:cs="Times New Roman"/>
+          <w:sz w:val="27"/>
+          <w:szCs w:val="27"/>
+        </w:rPr>
+        <w:t xml:space="preserve"> </w:t>
+      </w:r>
+      <w:r>
+        <w:rPr>
+          <w:rFonts w:ascii="Times New Roman" w:hAnsi="Times New Roman" w:cs="Times New Roman"/>
+          <w:sz w:val="27"/>
+          <w:szCs w:val="27"/>
+        </w:rPr>
+        <w:t xml:space="preserve">: </w:t>
+      </w:r>
+    </w:p>
+    <w:p>
+      <w:pPr>
+        <w:pStyle w:val="ListParagraph"/>
+        <w:spacing w:line="360" w:lineRule="auto"/>
+        <w:ind w:left="0"/>
+        <w:jc w:val="center"/>
+        <w:rPr>
+          <w:rFonts w:ascii="Times New Roman" w:hAnsi="Times New Roman" w:cs="Times New Roman"/>
+          <w:sz w:val="27"/>
+          <w:szCs w:val="27"/>
+        </w:rPr>
+      </w:pPr>
+      <w:r>
+        <w:rPr>
+          <w:rFonts w:ascii="Times New Roman" w:hAnsi="Times New Roman" w:cs="Times New Roman"/>
+          <w:position w:val="-16"/>
+          <w:sz w:val="27"/>
+          <w:szCs w:val="27"/>
+        </w:rPr>
+        <w:object w:dxaOrig="4440" w:dyaOrig="440" w14:anchorId="3B57ADDA">
+          <v:shape id="_x0000_i1044" type="#_x0000_t75" style="width:228pt;height:24pt" o:ole="">
+            <v:imagedata r:id="rId69" o:title=""/>
+          </v:shape>
+          <o:OLEObject Type="Embed" ProgID="Equation.DSMT4" ShapeID="_x0000_i1044" DrawAspect="Content" ObjectID="_1789991140" r:id="rId70"/>
+        </w:object>
+      </w:r>
+    </w:p>
+    <w:p>
+      <w:pPr>
+        <w:pStyle w:val="ListParagraph"/>
+        <w:spacing w:line="360" w:lineRule="auto"/>
+        <w:ind w:left="0"/>
+        <w:jc w:val="center"/>
+        <w:rPr>
+          <w:rFonts w:ascii="Times New Roman" w:hAnsi="Times New Roman" w:cs="Times New Roman"/>
+          <w:sz w:val="27"/>
+          <w:szCs w:val="27"/>
+        </w:rPr>
+      </w:pPr>
+      <w:r>
+        <w:rPr>
+          <w:rFonts w:ascii="Times New Roman" w:hAnsi="Times New Roman" w:cs="Times New Roman"/>
+          <w:position w:val="-74"/>
+          <w:sz w:val="27"/>
+          <w:szCs w:val="27"/>
+        </w:rPr>
+        <w:object w:dxaOrig="5580" w:dyaOrig="1620" w14:anchorId="2DB54589">
+          <v:shape id="_x0000_i1048" type="#_x0000_t75" style="width:279.25pt;height:84pt" o:ole="">
+            <v:imagedata r:id="rId71" o:title=""/>
+          </v:shape>
+          <o:OLEObject Type="Embed" ProgID="Equation.DSMT4" ShapeID="_x0000_i1048" DrawAspect="Content" ObjectID="_1789991141" r:id="rId72"/>
+        </w:object>
+      </w:r>
+    </w:p>
+    <w:p>
+      <w:pPr>
+        <w:pStyle w:val="ListParagraph"/>
+        <w:spacing w:line="360" w:lineRule="auto"/>
+        <w:ind w:left="0"/>
+        <w:rPr>
+          <w:rFonts w:ascii="Times New Roman" w:hAnsi="Times New Roman" w:cs="Times New Roman"/>
+          <w:sz w:val="27"/>
+          <w:szCs w:val="27"/>
+        </w:rPr>
+      </w:pPr>
+      <w:r>
+        <w:rPr>
+          <w:rFonts w:ascii="Times New Roman" w:hAnsi="Times New Roman" w:cs="Times New Roman"/>
+          <w:sz w:val="27"/>
+          <w:szCs w:val="27"/>
+        </w:rPr>
+        <w:t xml:space="preserve">Where: </w:t>
+      </w:r>
+    </w:p>
+    <w:p>
+      <w:pPr>
+        <w:pStyle w:val="ListParagraph"/>
+        <w:spacing w:line="360" w:lineRule="auto"/>
+        <w:ind w:left="0"/>
+        <w:jc w:val="center"/>
+        <w:rPr>
+          <w:rFonts w:ascii="Times New Roman" w:hAnsi="Times New Roman" w:cs="Times New Roman"/>
+          <w:sz w:val="27"/>
+          <w:szCs w:val="27"/>
+        </w:rPr>
+      </w:pPr>
+      <w:r>
+        <w:rPr>
+          <w:rFonts w:ascii="Times New Roman" w:hAnsi="Times New Roman" w:cs="Times New Roman"/>
+          <w:position w:val="-74"/>
+          <w:sz w:val="27"/>
+          <w:szCs w:val="27"/>
+        </w:rPr>
+        <w:object w:dxaOrig="2480" w:dyaOrig="1620" w14:anchorId="1E395B3C">
+          <v:shape id="_x0000_i1050" type="#_x0000_t75" style="width:120pt;height:84pt" o:ole="">
+            <v:imagedata r:id="rId73" o:title=""/>
+          </v:shape>
+          <o:OLEObject Type="Embed" ProgID="Equation.DSMT4" ShapeID="_x0000_i1050" DrawAspect="Content" ObjectID="_1789991142" r:id="rId74"/>
+        </w:object>
+      </w:r>
+      <w:r>
+        <w:rPr>
+          <w:rFonts w:ascii="Times New Roman" w:hAnsi="Times New Roman" w:cs="Times New Roman"/>
+          <w:sz w:val="27"/>
+          <w:szCs w:val="27"/>
+        </w:rPr>
+        <w:t xml:space="preserve">                   </w:t>
+      </w:r>
+      <w:r>
+        <w:rPr>
+          <w:rFonts w:ascii="Times New Roman" w:hAnsi="Times New Roman" w:cs="Times New Roman"/>
+          <w:position w:val="-74"/>
+          <w:sz w:val="27"/>
+          <w:szCs w:val="27"/>
+        </w:rPr>
+        <w:object w:dxaOrig="3400" w:dyaOrig="1620" w14:anchorId="196DC4B2">
+          <v:shape id="_x0000_i1052" type="#_x0000_t75" style="width:174pt;height:84pt" o:ole="">
+            <v:imagedata r:id="rId75" o:title=""/>
+          </v:shape>
+          <o:OLEObject Type="Embed" ProgID="Equation.DSMT4" ShapeID="_x0000_i1052" DrawAspect="Content" ObjectID="_1789991143" r:id="rId76"/>
+        </w:object>
+      </w:r>
+    </w:p>
+    <w:p>
+      <w:pPr>
+        <w:pStyle w:val="ListParagraph"/>
+        <w:spacing w:line="360" w:lineRule="auto"/>
+        <w:ind w:left="0"/>
+        <w:jc w:val="center"/>
+        <w:rPr>
+          <w:rFonts w:ascii="Times New Roman" w:hAnsi="Times New Roman" w:cs="Times New Roman"/>
+          <w:sz w:val="27"/>
+          <w:szCs w:val="27"/>
+        </w:rPr>
+      </w:pPr>
+    </w:p>
+    <w:p>
+      <w:pPr>
+        <w:pStyle w:val="ListParagraph"/>
+        <w:spacing w:line="360" w:lineRule="auto"/>
+        <w:ind w:left="0"/>
+        <w:jc w:val="center"/>
+        <w:rPr>
+          <w:rFonts w:ascii="Times New Roman" w:hAnsi="Times New Roman" w:cs="Times New Roman"/>
+          <w:sz w:val="27"/>
+          <w:szCs w:val="27"/>
+        </w:rPr>
+      </w:pPr>
+      <w:r>
+        <w:rPr>
+          <w:rFonts w:ascii="Times New Roman" w:hAnsi="Times New Roman" w:cs="Times New Roman"/>
+          <w:position w:val="-74"/>
+          <w:sz w:val="27"/>
+          <w:szCs w:val="27"/>
+        </w:rPr>
+        <w:object w:dxaOrig="2840" w:dyaOrig="1620" w14:anchorId="5F26DEB5">
+          <v:shape id="_x0000_i1075" type="#_x0000_t75" style="width:137.45pt;height:84pt" o:ole="">
+            <v:imagedata r:id="rId77" o:title=""/>
+          </v:shape>
+          <o:OLEObject Type="Embed" ProgID="Equation.DSMT4" ShapeID="_x0000_i1075" DrawAspect="Content" ObjectID="_1789991144" r:id="rId78"/>
+        </w:object>
+      </w:r>
+      <w:r>
+        <w:rPr>
+          <w:rFonts w:ascii="Times New Roman" w:hAnsi="Times New Roman" w:cs="Times New Roman"/>
+          <w:sz w:val="27"/>
+          <w:szCs w:val="27"/>
+        </w:rPr>
+        <w:t xml:space="preserve">                   </w:t>
+      </w:r>
+      <w:r>
+        <w:rPr>
+          <w:rFonts w:ascii="Times New Roman" w:hAnsi="Times New Roman" w:cs="Times New Roman"/>
+          <w:position w:val="-74"/>
+          <w:sz w:val="27"/>
+          <w:szCs w:val="27"/>
+        </w:rPr>
+        <w:object w:dxaOrig="4180" w:dyaOrig="1620" w14:anchorId="713AAB6E">
+          <v:shape id="_x0000_i1081" type="#_x0000_t75" style="width:213.8pt;height:84pt" o:ole="">
+            <v:imagedata r:id="rId79" o:title=""/>
+          </v:shape>
+          <o:OLEObject Type="Embed" ProgID="Equation.DSMT4" ShapeID="_x0000_i1081" DrawAspect="Content" ObjectID="_1789991145" r:id="rId80"/>
+        </w:object>
+      </w:r>
+    </w:p>
+    <w:p>
+      <w:pPr>
+        <w:pStyle w:val="ListParagraph"/>
+        <w:spacing w:line="360" w:lineRule="auto"/>
+        <w:ind w:left="0"/>
+        <w:jc w:val="center"/>
+        <w:rPr>
+          <w:rFonts w:ascii="Times New Roman" w:hAnsi="Times New Roman" w:cs="Times New Roman"/>
+          <w:sz w:val="27"/>
+          <w:szCs w:val="27"/>
+        </w:rPr>
+      </w:pPr>
+    </w:p>
     <w:sectPr>
       <w:pgSz w:w="12240" w:h="15840"/>
       <w:pgMar w:top="1440" w:right="1440" w:bottom="1440" w:left="1440" w:header="720" w:footer="720" w:gutter="0"/>
@@ -11,6 +2618,479 @@
     </w:sectPr>
   </w:body>
 </w:document>
+</file>
+
+<file path=word/numbering.xml><?xml version="1.0" encoding="utf-8"?>
+<w:numbering xmlns:wpc="http://schemas.microsoft.com/office/word/2010/wordprocessingCanvas" xmlns:cx="http://schemas.microsoft.com/office/drawing/2014/chartex" xmlns:cx1="http://schemas.microsoft.com/office/drawing/2015/9/8/chartex" xmlns:cx2="http://schemas.microsoft.com/office/drawing/2015/10/21/chartex" xmlns:cx3="http://schemas.microsoft.com/office/drawing/2016/5/9/chartex" xmlns:cx4="http://schemas.microsoft.com/office/drawing/2016/5/10/chartex" xmlns:cx5="http://schemas.microsoft.com/office/drawing/2016/5/11/chartex" xmlns:cx6="http://schemas.microsoft.com/office/drawing/2016/5/12/chartex" xmlns:cx7="http://schemas.microsoft.com/office/drawing/2016/5/13/chartex" xmlns:cx8="http://schemas.microsoft.com/office/drawing/2016/5/14/chartex" xmlns:mc="http://schemas.openxmlformats.org/markup-compatibility/2006" xmlns:aink="http://schemas.microsoft.com/office/drawing/2016/ink" xmlns:am3d="http://schemas.microsoft.com/office/drawing/2017/model3d" xmlns:o="urn:schemas-microsoft-com:office:office" xmlns:r="http://schemas.openxmlformats.org/officeDocument/2006/relationships" xmlns:m="http://schemas.openxmlformats.org/officeDocument/2006/math" xmlns:v="urn:schemas-microsoft-com:vml" xmlns:wp14="http://schemas.microsoft.com/office/word/2010/wordprocessingDrawing" xmlns:wp="http://schemas.openxmlformats.org/drawingml/2006/wordprocessingDrawing" xmlns:w10="urn:schemas-microsoft-com:office:word" xmlns:w="http://schemas.openxmlformats.org/wordprocessingml/2006/main" xmlns:w14="http://schemas.microsoft.com/office/word/2010/wordml" xmlns:w15="http://schemas.microsoft.com/office/word/2012/wordml" xmlns:w16cex="http://schemas.microsoft.com/office/word/2018/wordml/cex" xmlns:w16cid="http://schemas.microsoft.com/office/word/2016/wordml/cid" xmlns:w16="http://schemas.microsoft.com/office/word/2018/wordml" xmlns:w16sdtdh="http://schemas.microsoft.com/office/word/2020/wordml/sdtdatahash" xmlns:w16se="http://schemas.microsoft.com/office/word/2015/wordml/symex" xmlns:wpg="http://schemas.microsoft.com/office/word/2010/wordprocessingGroup" xmlns:wpi="http://schemas.microsoft.com/office/word/2010/wordprocessingInk" xmlns:wne="http://schemas.microsoft.com/office/word/2006/wordml" xmlns:wps="http://schemas.microsoft.com/office/word/2010/wordprocessingShape" mc:Ignorable="w14 w15 w16se w16cid w16 w16cex w16sdtdh wp14">
+  <w:abstractNum w:abstractNumId="0" w15:restartNumberingAfterBreak="0">
+    <w:nsid w:val="FFFFFF89"/>
+    <w:multiLevelType w:val="singleLevel"/>
+    <w:tmpl w:val="18027748"/>
+    <w:lvl w:ilvl="0">
+      <w:start w:val="1"/>
+      <w:numFmt w:val="bullet"/>
+      <w:pStyle w:val="ListBullet"/>
+      <w:lvlText w:val=""/>
+      <w:lvlJc w:val="left"/>
+      <w:pPr>
+        <w:tabs>
+          <w:tab w:val="num" w:pos="360"/>
+        </w:tabs>
+        <w:ind w:left="360" w:hanging="360"/>
+      </w:pPr>
+      <w:rPr>
+        <w:rFonts w:ascii="Symbol" w:hAnsi="Symbol" w:hint="default"/>
+      </w:rPr>
+    </w:lvl>
+  </w:abstractNum>
+  <w:abstractNum w:abstractNumId="1" w15:restartNumberingAfterBreak="0">
+    <w:nsid w:val="0DEC54F5"/>
+    <w:multiLevelType w:val="hybridMultilevel"/>
+    <w:tmpl w:val="29C61784"/>
+    <w:lvl w:ilvl="0" w:tplc="0C5C7598">
+      <w:numFmt w:val="bullet"/>
+      <w:lvlText w:val="-"/>
+      <w:lvlJc w:val="left"/>
+      <w:pPr>
+        <w:ind w:left="720" w:hanging="360"/>
+      </w:pPr>
+      <w:rPr>
+        <w:rFonts w:ascii="Times New Roman" w:eastAsiaTheme="minorHAnsi" w:hAnsi="Times New Roman" w:cs="Times New Roman" w:hint="default"/>
+      </w:rPr>
+    </w:lvl>
+    <w:lvl w:ilvl="1" w:tplc="04090003">
+      <w:start w:val="1"/>
+      <w:numFmt w:val="bullet"/>
+      <w:lvlText w:val="o"/>
+      <w:lvlJc w:val="left"/>
+      <w:pPr>
+        <w:ind w:left="1440" w:hanging="360"/>
+      </w:pPr>
+      <w:rPr>
+        <w:rFonts w:ascii="Courier New" w:hAnsi="Courier New" w:cs="Courier New" w:hint="default"/>
+      </w:rPr>
+    </w:lvl>
+    <w:lvl w:ilvl="2" w:tplc="04090005" w:tentative="1">
+      <w:start w:val="1"/>
+      <w:numFmt w:val="bullet"/>
+      <w:lvlText w:val=""/>
+      <w:lvlJc w:val="left"/>
+      <w:pPr>
+        <w:ind w:left="2160" w:hanging="360"/>
+      </w:pPr>
+      <w:rPr>
+        <w:rFonts w:ascii="Wingdings" w:hAnsi="Wingdings" w:hint="default"/>
+      </w:rPr>
+    </w:lvl>
+    <w:lvl w:ilvl="3" w:tplc="04090001" w:tentative="1">
+      <w:start w:val="1"/>
+      <w:numFmt w:val="bullet"/>
+      <w:lvlText w:val=""/>
+      <w:lvlJc w:val="left"/>
+      <w:pPr>
+        <w:ind w:left="2880" w:hanging="360"/>
+      </w:pPr>
+      <w:rPr>
+        <w:rFonts w:ascii="Symbol" w:hAnsi="Symbol" w:hint="default"/>
+      </w:rPr>
+    </w:lvl>
+    <w:lvl w:ilvl="4" w:tplc="04090003" w:tentative="1">
+      <w:start w:val="1"/>
+      <w:numFmt w:val="bullet"/>
+      <w:lvlText w:val="o"/>
+      <w:lvlJc w:val="left"/>
+      <w:pPr>
+        <w:ind w:left="3600" w:hanging="360"/>
+      </w:pPr>
+      <w:rPr>
+        <w:rFonts w:ascii="Courier New" w:hAnsi="Courier New" w:cs="Courier New" w:hint="default"/>
+      </w:rPr>
+    </w:lvl>
+    <w:lvl w:ilvl="5" w:tplc="04090005" w:tentative="1">
+      <w:start w:val="1"/>
+      <w:numFmt w:val="bullet"/>
+      <w:lvlText w:val=""/>
+      <w:lvlJc w:val="left"/>
+      <w:pPr>
+        <w:ind w:left="4320" w:hanging="360"/>
+      </w:pPr>
+      <w:rPr>
+        <w:rFonts w:ascii="Wingdings" w:hAnsi="Wingdings" w:hint="default"/>
+      </w:rPr>
+    </w:lvl>
+    <w:lvl w:ilvl="6" w:tplc="04090001" w:tentative="1">
+      <w:start w:val="1"/>
+      <w:numFmt w:val="bullet"/>
+      <w:lvlText w:val=""/>
+      <w:lvlJc w:val="left"/>
+      <w:pPr>
+        <w:ind w:left="5040" w:hanging="360"/>
+      </w:pPr>
+      <w:rPr>
+        <w:rFonts w:ascii="Symbol" w:hAnsi="Symbol" w:hint="default"/>
+      </w:rPr>
+    </w:lvl>
+    <w:lvl w:ilvl="7" w:tplc="04090003" w:tentative="1">
+      <w:start w:val="1"/>
+      <w:numFmt w:val="bullet"/>
+      <w:lvlText w:val="o"/>
+      <w:lvlJc w:val="left"/>
+      <w:pPr>
+        <w:ind w:left="5760" w:hanging="360"/>
+      </w:pPr>
+      <w:rPr>
+        <w:rFonts w:ascii="Courier New" w:hAnsi="Courier New" w:cs="Courier New" w:hint="default"/>
+      </w:rPr>
+    </w:lvl>
+    <w:lvl w:ilvl="8" w:tplc="04090005" w:tentative="1">
+      <w:start w:val="1"/>
+      <w:numFmt w:val="bullet"/>
+      <w:lvlText w:val=""/>
+      <w:lvlJc w:val="left"/>
+      <w:pPr>
+        <w:ind w:left="6480" w:hanging="360"/>
+      </w:pPr>
+      <w:rPr>
+        <w:rFonts w:ascii="Wingdings" w:hAnsi="Wingdings" w:hint="default"/>
+      </w:rPr>
+    </w:lvl>
+  </w:abstractNum>
+  <w:abstractNum w:abstractNumId="2" w15:restartNumberingAfterBreak="0">
+    <w:nsid w:val="2C7A7B3B"/>
+    <w:multiLevelType w:val="hybridMultilevel"/>
+    <w:tmpl w:val="4AFAC852"/>
+    <w:lvl w:ilvl="0" w:tplc="0409000F">
+      <w:start w:val="1"/>
+      <w:numFmt w:val="decimal"/>
+      <w:lvlText w:val="%1."/>
+      <w:lvlJc w:val="left"/>
+      <w:pPr>
+        <w:ind w:left="720" w:hanging="360"/>
+      </w:pPr>
+      <w:rPr>
+        <w:rFonts w:hint="default"/>
+      </w:rPr>
+    </w:lvl>
+    <w:lvl w:ilvl="1" w:tplc="04090019">
+      <w:start w:val="1"/>
+      <w:numFmt w:val="lowerLetter"/>
+      <w:lvlText w:val="%2."/>
+      <w:lvlJc w:val="left"/>
+      <w:pPr>
+        <w:ind w:left="1440" w:hanging="360"/>
+      </w:pPr>
+    </w:lvl>
+    <w:lvl w:ilvl="2" w:tplc="0409001B" w:tentative="1">
+      <w:start w:val="1"/>
+      <w:numFmt w:val="lowerRoman"/>
+      <w:lvlText w:val="%3."/>
+      <w:lvlJc w:val="right"/>
+      <w:pPr>
+        <w:ind w:left="2160" w:hanging="180"/>
+      </w:pPr>
+    </w:lvl>
+    <w:lvl w:ilvl="3" w:tplc="0409000F" w:tentative="1">
+      <w:start w:val="1"/>
+      <w:numFmt w:val="decimal"/>
+      <w:lvlText w:val="%4."/>
+      <w:lvlJc w:val="left"/>
+      <w:pPr>
+        <w:ind w:left="2880" w:hanging="360"/>
+      </w:pPr>
+    </w:lvl>
+    <w:lvl w:ilvl="4" w:tplc="04090019" w:tentative="1">
+      <w:start w:val="1"/>
+      <w:numFmt w:val="lowerLetter"/>
+      <w:lvlText w:val="%5."/>
+      <w:lvlJc w:val="left"/>
+      <w:pPr>
+        <w:ind w:left="3600" w:hanging="360"/>
+      </w:pPr>
+    </w:lvl>
+    <w:lvl w:ilvl="5" w:tplc="0409001B" w:tentative="1">
+      <w:start w:val="1"/>
+      <w:numFmt w:val="lowerRoman"/>
+      <w:lvlText w:val="%6."/>
+      <w:lvlJc w:val="right"/>
+      <w:pPr>
+        <w:ind w:left="4320" w:hanging="180"/>
+      </w:pPr>
+    </w:lvl>
+    <w:lvl w:ilvl="6" w:tplc="0409000F" w:tentative="1">
+      <w:start w:val="1"/>
+      <w:numFmt w:val="decimal"/>
+      <w:lvlText w:val="%7."/>
+      <w:lvlJc w:val="left"/>
+      <w:pPr>
+        <w:ind w:left="5040" w:hanging="360"/>
+      </w:pPr>
+    </w:lvl>
+    <w:lvl w:ilvl="7" w:tplc="04090019" w:tentative="1">
+      <w:start w:val="1"/>
+      <w:numFmt w:val="lowerLetter"/>
+      <w:lvlText w:val="%8."/>
+      <w:lvlJc w:val="left"/>
+      <w:pPr>
+        <w:ind w:left="5760" w:hanging="360"/>
+      </w:pPr>
+    </w:lvl>
+    <w:lvl w:ilvl="8" w:tplc="0409001B" w:tentative="1">
+      <w:start w:val="1"/>
+      <w:numFmt w:val="lowerRoman"/>
+      <w:lvlText w:val="%9."/>
+      <w:lvlJc w:val="right"/>
+      <w:pPr>
+        <w:ind w:left="6480" w:hanging="180"/>
+      </w:pPr>
+    </w:lvl>
+  </w:abstractNum>
+  <w:abstractNum w:abstractNumId="3" w15:restartNumberingAfterBreak="0">
+    <w:nsid w:val="46600742"/>
+    <w:multiLevelType w:val="multilevel"/>
+    <w:tmpl w:val="A740F5B0"/>
+    <w:lvl w:ilvl="0">
+      <w:start w:val="1"/>
+      <w:numFmt w:val="upperRoman"/>
+      <w:lvlText w:val="%1."/>
+      <w:lvlJc w:val="right"/>
+      <w:pPr>
+        <w:ind w:left="720" w:hanging="360"/>
+      </w:pPr>
+    </w:lvl>
+    <w:lvl w:ilvl="1">
+      <w:start w:val="1"/>
+      <w:numFmt w:val="decimal"/>
+      <w:isLgl/>
+      <w:lvlText w:val="%1.%2"/>
+      <w:lvlJc w:val="left"/>
+      <w:pPr>
+        <w:ind w:left="1080" w:hanging="360"/>
+      </w:pPr>
+      <w:rPr>
+        <w:rFonts w:hint="default"/>
+      </w:rPr>
+    </w:lvl>
+    <w:lvl w:ilvl="2">
+      <w:start w:val="1"/>
+      <w:numFmt w:val="decimal"/>
+      <w:isLgl/>
+      <w:lvlText w:val="%1.%2.%3"/>
+      <w:lvlJc w:val="left"/>
+      <w:pPr>
+        <w:ind w:left="1800" w:hanging="720"/>
+      </w:pPr>
+      <w:rPr>
+        <w:rFonts w:hint="default"/>
+      </w:rPr>
+    </w:lvl>
+    <w:lvl w:ilvl="3">
+      <w:start w:val="1"/>
+      <w:numFmt w:val="decimal"/>
+      <w:isLgl/>
+      <w:lvlText w:val="%1.%2.%3.%4"/>
+      <w:lvlJc w:val="left"/>
+      <w:pPr>
+        <w:ind w:left="2520" w:hanging="1080"/>
+      </w:pPr>
+      <w:rPr>
+        <w:rFonts w:hint="default"/>
+      </w:rPr>
+    </w:lvl>
+    <w:lvl w:ilvl="4">
+      <w:start w:val="1"/>
+      <w:numFmt w:val="decimal"/>
+      <w:isLgl/>
+      <w:lvlText w:val="%1.%2.%3.%4.%5"/>
+      <w:lvlJc w:val="left"/>
+      <w:pPr>
+        <w:ind w:left="2880" w:hanging="1080"/>
+      </w:pPr>
+      <w:rPr>
+        <w:rFonts w:hint="default"/>
+      </w:rPr>
+    </w:lvl>
+    <w:lvl w:ilvl="5">
+      <w:start w:val="1"/>
+      <w:numFmt w:val="decimal"/>
+      <w:isLgl/>
+      <w:lvlText w:val="%1.%2.%3.%4.%5.%6"/>
+      <w:lvlJc w:val="left"/>
+      <w:pPr>
+        <w:ind w:left="3600" w:hanging="1440"/>
+      </w:pPr>
+      <w:rPr>
+        <w:rFonts w:hint="default"/>
+      </w:rPr>
+    </w:lvl>
+    <w:lvl w:ilvl="6">
+      <w:start w:val="1"/>
+      <w:numFmt w:val="decimal"/>
+      <w:isLgl/>
+      <w:lvlText w:val="%1.%2.%3.%4.%5.%6.%7"/>
+      <w:lvlJc w:val="left"/>
+      <w:pPr>
+        <w:ind w:left="3960" w:hanging="1440"/>
+      </w:pPr>
+      <w:rPr>
+        <w:rFonts w:hint="default"/>
+      </w:rPr>
+    </w:lvl>
+    <w:lvl w:ilvl="7">
+      <w:start w:val="1"/>
+      <w:numFmt w:val="decimal"/>
+      <w:isLgl/>
+      <w:lvlText w:val="%1.%2.%3.%4.%5.%6.%7.%8"/>
+      <w:lvlJc w:val="left"/>
+      <w:pPr>
+        <w:ind w:left="4680" w:hanging="1800"/>
+      </w:pPr>
+      <w:rPr>
+        <w:rFonts w:hint="default"/>
+      </w:rPr>
+    </w:lvl>
+    <w:lvl w:ilvl="8">
+      <w:start w:val="1"/>
+      <w:numFmt w:val="decimal"/>
+      <w:isLgl/>
+      <w:lvlText w:val="%1.%2.%3.%4.%5.%6.%7.%8.%9"/>
+      <w:lvlJc w:val="left"/>
+      <w:pPr>
+        <w:ind w:left="5040" w:hanging="1800"/>
+      </w:pPr>
+      <w:rPr>
+        <w:rFonts w:hint="default"/>
+      </w:rPr>
+    </w:lvl>
+  </w:abstractNum>
+  <w:abstractNum w:abstractNumId="4" w15:restartNumberingAfterBreak="0">
+    <w:nsid w:val="4BAE10D3"/>
+    <w:multiLevelType w:val="hybridMultilevel"/>
+    <w:tmpl w:val="5A2A717A"/>
+    <w:lvl w:ilvl="0" w:tplc="04090001">
+      <w:start w:val="1"/>
+      <w:numFmt w:val="bullet"/>
+      <w:lvlText w:val=""/>
+      <w:lvlJc w:val="left"/>
+      <w:pPr>
+        <w:ind w:left="1440" w:hanging="360"/>
+      </w:pPr>
+      <w:rPr>
+        <w:rFonts w:ascii="Symbol" w:hAnsi="Symbol" w:hint="default"/>
+      </w:rPr>
+    </w:lvl>
+    <w:lvl w:ilvl="1" w:tplc="04090003" w:tentative="1">
+      <w:start w:val="1"/>
+      <w:numFmt w:val="bullet"/>
+      <w:lvlText w:val="o"/>
+      <w:lvlJc w:val="left"/>
+      <w:pPr>
+        <w:ind w:left="2160" w:hanging="360"/>
+      </w:pPr>
+      <w:rPr>
+        <w:rFonts w:ascii="Courier New" w:hAnsi="Courier New" w:cs="Courier New" w:hint="default"/>
+      </w:rPr>
+    </w:lvl>
+    <w:lvl w:ilvl="2" w:tplc="04090005" w:tentative="1">
+      <w:start w:val="1"/>
+      <w:numFmt w:val="bullet"/>
+      <w:lvlText w:val=""/>
+      <w:lvlJc w:val="left"/>
+      <w:pPr>
+        <w:ind w:left="2880" w:hanging="360"/>
+      </w:pPr>
+      <w:rPr>
+        <w:rFonts w:ascii="Wingdings" w:hAnsi="Wingdings" w:hint="default"/>
+      </w:rPr>
+    </w:lvl>
+    <w:lvl w:ilvl="3" w:tplc="04090001" w:tentative="1">
+      <w:start w:val="1"/>
+      <w:numFmt w:val="bullet"/>
+      <w:lvlText w:val=""/>
+      <w:lvlJc w:val="left"/>
+      <w:pPr>
+        <w:ind w:left="3600" w:hanging="360"/>
+      </w:pPr>
+      <w:rPr>
+        <w:rFonts w:ascii="Symbol" w:hAnsi="Symbol" w:hint="default"/>
+      </w:rPr>
+    </w:lvl>
+    <w:lvl w:ilvl="4" w:tplc="04090003" w:tentative="1">
+      <w:start w:val="1"/>
+      <w:numFmt w:val="bullet"/>
+      <w:lvlText w:val="o"/>
+      <w:lvlJc w:val="left"/>
+      <w:pPr>
+        <w:ind w:left="4320" w:hanging="360"/>
+      </w:pPr>
+      <w:rPr>
+        <w:rFonts w:ascii="Courier New" w:hAnsi="Courier New" w:cs="Courier New" w:hint="default"/>
+      </w:rPr>
+    </w:lvl>
+    <w:lvl w:ilvl="5" w:tplc="04090005" w:tentative="1">
+      <w:start w:val="1"/>
+      <w:numFmt w:val="bullet"/>
+      <w:lvlText w:val=""/>
+      <w:lvlJc w:val="left"/>
+      <w:pPr>
+        <w:ind w:left="5040" w:hanging="360"/>
+      </w:pPr>
+      <w:rPr>
+        <w:rFonts w:ascii="Wingdings" w:hAnsi="Wingdings" w:hint="default"/>
+      </w:rPr>
+    </w:lvl>
+    <w:lvl w:ilvl="6" w:tplc="04090001" w:tentative="1">
+      <w:start w:val="1"/>
+      <w:numFmt w:val="bullet"/>
+      <w:lvlText w:val=""/>
+      <w:lvlJc w:val="left"/>
+      <w:pPr>
+        <w:ind w:left="5760" w:hanging="360"/>
+      </w:pPr>
+      <w:rPr>
+        <w:rFonts w:ascii="Symbol" w:hAnsi="Symbol" w:hint="default"/>
+      </w:rPr>
+    </w:lvl>
+    <w:lvl w:ilvl="7" w:tplc="04090003" w:tentative="1">
+      <w:start w:val="1"/>
+      <w:numFmt w:val="bullet"/>
+      <w:lvlText w:val="o"/>
+      <w:lvlJc w:val="left"/>
+      <w:pPr>
+        <w:ind w:left="6480" w:hanging="360"/>
+      </w:pPr>
+      <w:rPr>
+        <w:rFonts w:ascii="Courier New" w:hAnsi="Courier New" w:cs="Courier New" w:hint="default"/>
+      </w:rPr>
+    </w:lvl>
+    <w:lvl w:ilvl="8" w:tplc="04090005" w:tentative="1">
+      <w:start w:val="1"/>
+      <w:numFmt w:val="bullet"/>
+      <w:lvlText w:val=""/>
+      <w:lvlJc w:val="left"/>
+      <w:pPr>
+        <w:ind w:left="7200" w:hanging="360"/>
+      </w:pPr>
+      <w:rPr>
+        <w:rFonts w:ascii="Wingdings" w:hAnsi="Wingdings" w:hint="default"/>
+      </w:rPr>
+    </w:lvl>
+  </w:abstractNum>
+  <w:num w:numId="1">
+    <w:abstractNumId w:val="1"/>
+  </w:num>
+  <w:num w:numId="2">
+    <w:abstractNumId w:val="4"/>
+  </w:num>
+  <w:num w:numId="3">
+    <w:abstractNumId w:val="3"/>
+  </w:num>
+  <w:num w:numId="4">
+    <w:abstractNumId w:val="2"/>
+  </w:num>
+  <w:num w:numId="5">
+    <w:abstractNumId w:val="0"/>
+  </w:num>
+</w:numbering>
 </file>
 
 <file path=word/styles.xml><?xml version="1.0" encoding="utf-8"?>
@@ -411,6 +3491,11 @@
   <w:style w:type="paragraph" w:default="1" w:styleId="Normal">
     <w:name w:val="Normal"/>
     <w:qFormat/>
+    <w:rsid w:val="00387D44"/>
+    <w:rPr>
+      <w:kern w:val="2"/>
+      <w14:ligatures w14:val="standardContextual"/>
+    </w:rPr>
   </w:style>
   <w:style w:type="character" w:default="1" w:styleId="DefaultParagraphFont">
     <w:name w:val="Default Paragraph Font"/>
@@ -513,6 +3598,63 @@
       <w:sz w:val="22"/>
       <w:szCs w:val="22"/>
     </w:rPr>
+  </w:style>
+  <w:style w:type="paragraph" w:styleId="ListParagraph">
+    <w:name w:val="List Paragraph"/>
+    <w:basedOn w:val="Normal"/>
+    <w:uiPriority w:val="34"/>
+    <w:qFormat/>
+    <w:rsid w:val="00387D44"/>
+    <w:pPr>
+      <w:ind w:left="720"/>
+      <w:contextualSpacing/>
+    </w:pPr>
+  </w:style>
+  <w:style w:type="table" w:styleId="TableGrid">
+    <w:name w:val="Table Grid"/>
+    <w:basedOn w:val="TableNormal"/>
+    <w:uiPriority w:val="39"/>
+    <w:rsid w:val="00387D44"/>
+    <w:pPr>
+      <w:spacing w:after="0" w:line="240" w:lineRule="auto"/>
+    </w:pPr>
+    <w:rPr>
+      <w:kern w:val="2"/>
+      <w14:ligatures w14:val="standardContextual"/>
+    </w:rPr>
+    <w:tblPr>
+      <w:tblBorders>
+        <w:top w:val="single" w:sz="4" w:space="0" w:color="auto"/>
+        <w:left w:val="single" w:sz="4" w:space="0" w:color="auto"/>
+        <w:bottom w:val="single" w:sz="4" w:space="0" w:color="auto"/>
+        <w:right w:val="single" w:sz="4" w:space="0" w:color="auto"/>
+        <w:insideH w:val="single" w:sz="4" w:space="0" w:color="auto"/>
+        <w:insideV w:val="single" w:sz="4" w:space="0" w:color="auto"/>
+      </w:tblBorders>
+    </w:tblPr>
+  </w:style>
+  <w:style w:type="character" w:styleId="PlaceholderText">
+    <w:name w:val="Placeholder Text"/>
+    <w:basedOn w:val="DefaultParagraphFont"/>
+    <w:uiPriority w:val="99"/>
+    <w:semiHidden/>
+    <w:rsid w:val="00CF05BE"/>
+    <w:rPr>
+      <w:color w:val="808080"/>
+    </w:rPr>
+  </w:style>
+  <w:style w:type="paragraph" w:styleId="ListBullet">
+    <w:name w:val="List Bullet"/>
+    <w:basedOn w:val="Normal"/>
+    <w:uiPriority w:val="99"/>
+    <w:unhideWhenUsed/>
+    <w:rsid w:val="00475EA0"/>
+    <w:pPr>
+      <w:numPr>
+        <w:numId w:val="5"/>
+      </w:numPr>
+      <w:contextualSpacing/>
+    </w:pPr>
   </w:style>
 </w:styles>
 </file>
@@ -810,4 +3952,16 @@
     </a:ext>
   </a:extLst>
 </a:theme>
+</file>
+
+<file path=customXml/item1.xml><?xml version="1.0" encoding="utf-8"?>
+<b:Sources xmlns:b="http://schemas.openxmlformats.org/officeDocument/2006/bibliography" xmlns="http://schemas.openxmlformats.org/officeDocument/2006/bibliography" SelectedStyle="\APASixthEditionOfficeOnline.xsl" StyleName="APA" Version="6"/>
+</file>
+
+<file path=customXml/itemProps1.xml><?xml version="1.0" encoding="utf-8"?>
+<ds:datastoreItem xmlns:ds="http://schemas.openxmlformats.org/officeDocument/2006/customXml" ds:itemID="{A0C26557-4E1A-45AE-A9EC-C556786B5BEE}">
+  <ds:schemaRefs>
+    <ds:schemaRef ds:uri="http://schemas.openxmlformats.org/officeDocument/2006/bibliography"/>
+  </ds:schemaRefs>
+</ds:datastoreItem>
 </file>